--- a/docs/external/Программа и методика испытаний (ПМИ).docx
+++ b/docs/external/Программа и методика испытаний (ПМИ).docx
@@ -1,6 +1,6 @@
 
 <file path=word/document.xml><?xml version="1.0" encoding="utf-8"?>
-<w:document xmlns:wpc="http://schemas.microsoft.com/office/word/2010/wordprocessingCanvas" xmlns:mc="http://schemas.openxmlformats.org/markup-compatibility/2006" xmlns:o="urn:schemas-microsoft-com:office:office" xmlns:r="http://schemas.openxmlformats.org/officeDocument/2006/relationships" xmlns:m="http://schemas.openxmlformats.org/officeDocument/2006/math" xmlns:v="urn:schemas-microsoft-com:vml" xmlns:wp14="http://schemas.microsoft.com/office/word/2010/wordprocessingDrawing" xmlns:wp="http://schemas.openxmlformats.org/drawingml/2006/wordprocessingDrawing" xmlns:w10="urn:schemas-microsoft-com:office:word" xmlns:w="http://schemas.openxmlformats.org/wordprocessingml/2006/main" xmlns:w14="http://schemas.microsoft.com/office/word/2010/wordml" xmlns:w15="http://schemas.microsoft.com/office/word/2012/wordml" xmlns:wpg="http://schemas.microsoft.com/office/word/2010/wordprocessingGroup" xmlns:wpi="http://schemas.microsoft.com/office/word/2010/wordprocessingInk" xmlns:wne="http://schemas.microsoft.com/office/word/2006/wordml" xmlns:wps="http://schemas.microsoft.com/office/word/2010/wordprocessingShape" mc:Ignorable="w14 w15 wp14">
+<w:document xmlns:wpc="http://schemas.microsoft.com/office/word/2010/wordprocessingCanvas" xmlns:cx="http://schemas.microsoft.com/office/drawing/2014/chartex" xmlns:cx1="http://schemas.microsoft.com/office/drawing/2015/9/8/chartex" xmlns:cx2="http://schemas.microsoft.com/office/drawing/2015/10/21/chartex" xmlns:cx3="http://schemas.microsoft.com/office/drawing/2016/5/9/chartex" xmlns:cx4="http://schemas.microsoft.com/office/drawing/2016/5/10/chartex" xmlns:cx5="http://schemas.microsoft.com/office/drawing/2016/5/11/chartex" xmlns:cx6="http://schemas.microsoft.com/office/drawing/2016/5/12/chartex" xmlns:cx7="http://schemas.microsoft.com/office/drawing/2016/5/13/chartex" xmlns:cx8="http://schemas.microsoft.com/office/drawing/2016/5/14/chartex" xmlns:mc="http://schemas.openxmlformats.org/markup-compatibility/2006" xmlns:aink="http://schemas.microsoft.com/office/drawing/2016/ink" xmlns:am3d="http://schemas.microsoft.com/office/drawing/2017/model3d" xmlns:o="urn:schemas-microsoft-com:office:office" xmlns:r="http://schemas.openxmlformats.org/officeDocument/2006/relationships" xmlns:m="http://schemas.openxmlformats.org/officeDocument/2006/math" xmlns:v="urn:schemas-microsoft-com:vml" xmlns:wp14="http://schemas.microsoft.com/office/word/2010/wordprocessingDrawing" xmlns:wp="http://schemas.openxmlformats.org/drawingml/2006/wordprocessingDrawing" xmlns:w10="urn:schemas-microsoft-com:office:word" xmlns:w="http://schemas.openxmlformats.org/wordprocessingml/2006/main" xmlns:w14="http://schemas.microsoft.com/office/word/2010/wordml" xmlns:w15="http://schemas.microsoft.com/office/word/2012/wordml" xmlns:w16cid="http://schemas.microsoft.com/office/word/2016/wordml/cid" xmlns:w16se="http://schemas.microsoft.com/office/word/2015/wordml/symex" xmlns:wpg="http://schemas.microsoft.com/office/word/2010/wordprocessingGroup" xmlns:wpi="http://schemas.microsoft.com/office/word/2010/wordprocessingInk" xmlns:wne="http://schemas.microsoft.com/office/word/2006/wordml" xmlns:wps="http://schemas.microsoft.com/office/word/2010/wordprocessingShape" mc:Ignorable="w14 w15 w16se w16cid wp14">
   <w:body>
     <w:tbl>
       <w:tblPr>
@@ -27,6 +27,8 @@
                 <w:lang w:eastAsia="ar-SA"/>
               </w:rPr>
             </w:pPr>
+            <w:bookmarkStart w:id="0" w:name="_GoBack"/>
+            <w:bookmarkEnd w:id="0"/>
             <w:r>
               <w:rPr>
                 <w:b/>
@@ -78,21 +80,7 @@
               <w:rPr>
                 <w:szCs w:val="28"/>
               </w:rPr>
-              <w:t>____________</w:t>
-            </w:r>
-            <w:proofErr w:type="gramStart"/>
-            <w:r>
-              <w:rPr>
-                <w:szCs w:val="28"/>
-              </w:rPr>
-              <w:t>_  Д.А.</w:t>
-            </w:r>
-            <w:proofErr w:type="gramEnd"/>
-            <w:r>
-              <w:rPr>
-                <w:szCs w:val="28"/>
-              </w:rPr>
-              <w:t xml:space="preserve"> </w:t>
+              <w:t xml:space="preserve">_____________  Д.А. </w:t>
             </w:r>
             <w:proofErr w:type="spellStart"/>
             <w:r>
@@ -195,21 +183,7 @@
               <w:rPr>
                 <w:szCs w:val="28"/>
               </w:rPr>
-              <w:t>____________</w:t>
-            </w:r>
-            <w:proofErr w:type="gramStart"/>
-            <w:r>
-              <w:rPr>
-                <w:szCs w:val="28"/>
-              </w:rPr>
-              <w:t>_  Н.В.</w:t>
-            </w:r>
-            <w:proofErr w:type="gramEnd"/>
-            <w:r>
-              <w:rPr>
-                <w:szCs w:val="28"/>
-              </w:rPr>
-              <w:t xml:space="preserve"> Старостин</w:t>
+              <w:t>_____________  Н.В. Старостин</w:t>
             </w:r>
           </w:p>
           <w:p>
@@ -248,7 +222,7 @@
     <w:p/>
     <w:p>
       <w:pPr>
-        <w:pStyle w:val="a3"/>
+        <w:pStyle w:val="BodyText"/>
         <w:ind w:right="425" w:firstLine="142"/>
         <w:jc w:val="center"/>
         <w:rPr>
@@ -682,23 +656,23 @@
     </w:p>
     <w:p>
       <w:pPr>
-        <w:pStyle w:val="1"/>
+        <w:pStyle w:val="Heading1"/>
         <w:rPr>
           <w:rFonts w:ascii="Times New Roman" w:hAnsi="Times New Roman"/>
         </w:rPr>
       </w:pPr>
-      <w:bookmarkStart w:id="0" w:name="_Toc6837008"/>
+      <w:bookmarkStart w:id="1" w:name="_Toc6837008"/>
       <w:r>
         <w:rPr>
           <w:rFonts w:ascii="Times New Roman" w:hAnsi="Times New Roman"/>
         </w:rPr>
         <w:t>Содержание</w:t>
       </w:r>
-      <w:bookmarkEnd w:id="0"/>
-    </w:p>
-    <w:p>
-      <w:pPr>
-        <w:pStyle w:val="11"/>
+      <w:bookmarkEnd w:id="1"/>
+    </w:p>
+    <w:p>
+      <w:pPr>
+        <w:pStyle w:val="TOC1"/>
         <w:tabs>
           <w:tab w:val="right" w:leader="dot" w:pos="9629"/>
         </w:tabs>
@@ -743,7 +717,7 @@
       <w:hyperlink w:anchor="_Toc6837008" w:history="1">
         <w:r>
           <w:rPr>
-            <w:rStyle w:val="aa"/>
+            <w:rStyle w:val="Hyperlink"/>
             <w:rFonts w:ascii="Times New Roman" w:hAnsi="Times New Roman"/>
             <w:noProof/>
           </w:rPr>
@@ -801,7 +775,7 @@
     </w:p>
     <w:p>
       <w:pPr>
-        <w:pStyle w:val="11"/>
+        <w:pStyle w:val="TOC1"/>
         <w:tabs>
           <w:tab w:val="right" w:leader="dot" w:pos="9629"/>
         </w:tabs>
@@ -819,7 +793,7 @@
       <w:hyperlink w:anchor="_Toc6837009" w:history="1">
         <w:r>
           <w:rPr>
-            <w:rStyle w:val="aa"/>
+            <w:rStyle w:val="Hyperlink"/>
             <w:rFonts w:ascii="Times New Roman" w:hAnsi="Times New Roman"/>
             <w:noProof/>
           </w:rPr>
@@ -877,7 +851,7 @@
     </w:p>
     <w:p>
       <w:pPr>
-        <w:pStyle w:val="11"/>
+        <w:pStyle w:val="TOC1"/>
         <w:tabs>
           <w:tab w:val="right" w:leader="dot" w:pos="9629"/>
         </w:tabs>
@@ -895,7 +869,7 @@
       <w:hyperlink w:anchor="_Toc6837010" w:history="1">
         <w:r>
           <w:rPr>
-            <w:rStyle w:val="aa"/>
+            <w:rStyle w:val="Hyperlink"/>
             <w:rFonts w:ascii="Times New Roman" w:hAnsi="Times New Roman"/>
             <w:noProof/>
           </w:rPr>
@@ -953,7 +927,7 @@
     </w:p>
     <w:p>
       <w:pPr>
-        <w:pStyle w:val="11"/>
+        <w:pStyle w:val="TOC1"/>
         <w:tabs>
           <w:tab w:val="right" w:leader="dot" w:pos="9629"/>
         </w:tabs>
@@ -971,7 +945,7 @@
       <w:hyperlink w:anchor="_Toc6837011" w:history="1">
         <w:r>
           <w:rPr>
-            <w:rStyle w:val="aa"/>
+            <w:rStyle w:val="Hyperlink"/>
             <w:rFonts w:ascii="Times New Roman" w:hAnsi="Times New Roman"/>
             <w:noProof/>
           </w:rPr>
@@ -1029,7 +1003,7 @@
     </w:p>
     <w:p>
       <w:pPr>
-        <w:pStyle w:val="11"/>
+        <w:pStyle w:val="TOC1"/>
         <w:tabs>
           <w:tab w:val="right" w:leader="dot" w:pos="9629"/>
         </w:tabs>
@@ -1047,7 +1021,7 @@
       <w:hyperlink w:anchor="_Toc6837012" w:history="1">
         <w:r>
           <w:rPr>
-            <w:rStyle w:val="aa"/>
+            <w:rStyle w:val="Hyperlink"/>
             <w:rFonts w:ascii="Times New Roman" w:hAnsi="Times New Roman"/>
             <w:noProof/>
           </w:rPr>
@@ -1105,7 +1079,7 @@
     </w:p>
     <w:p>
       <w:pPr>
-        <w:pStyle w:val="11"/>
+        <w:pStyle w:val="TOC1"/>
         <w:tabs>
           <w:tab w:val="right" w:leader="dot" w:pos="9629"/>
         </w:tabs>
@@ -1123,7 +1097,7 @@
       <w:hyperlink w:anchor="_Toc6837013" w:history="1">
         <w:r>
           <w:rPr>
-            <w:rStyle w:val="aa"/>
+            <w:rStyle w:val="Hyperlink"/>
             <w:rFonts w:ascii="Times New Roman" w:hAnsi="Times New Roman"/>
             <w:noProof/>
           </w:rPr>
@@ -1181,7 +1155,7 @@
     </w:p>
     <w:p>
       <w:pPr>
-        <w:pStyle w:val="11"/>
+        <w:pStyle w:val="TOC1"/>
         <w:tabs>
           <w:tab w:val="right" w:leader="dot" w:pos="9629"/>
         </w:tabs>
@@ -1199,7 +1173,7 @@
       <w:hyperlink w:anchor="_Toc6837014" w:history="1">
         <w:r>
           <w:rPr>
-            <w:rStyle w:val="aa"/>
+            <w:rStyle w:val="Hyperlink"/>
             <w:rFonts w:ascii="Times New Roman" w:hAnsi="Times New Roman"/>
             <w:noProof/>
           </w:rPr>
@@ -1257,7 +1231,7 @@
     </w:p>
     <w:p>
       <w:pPr>
-        <w:pStyle w:val="11"/>
+        <w:pStyle w:val="TOC1"/>
         <w:tabs>
           <w:tab w:val="right" w:leader="dot" w:pos="9629"/>
         </w:tabs>
@@ -1275,7 +1249,7 @@
       <w:hyperlink w:anchor="_Toc6837015" w:history="1">
         <w:r>
           <w:rPr>
-            <w:rStyle w:val="aa"/>
+            <w:rStyle w:val="Hyperlink"/>
             <w:rFonts w:ascii="Times New Roman" w:hAnsi="Times New Roman"/>
             <w:noProof/>
           </w:rPr>
@@ -1333,7 +1307,7 @@
     </w:p>
     <w:p>
       <w:pPr>
-        <w:pStyle w:val="11"/>
+        <w:pStyle w:val="TOC1"/>
         <w:tabs>
           <w:tab w:val="right" w:leader="dot" w:pos="9629"/>
         </w:tabs>
@@ -1351,7 +1325,7 @@
       <w:hyperlink w:anchor="_Toc6837016" w:history="1">
         <w:r>
           <w:rPr>
-            <w:rStyle w:val="aa"/>
+            <w:rStyle w:val="Hyperlink"/>
             <w:rFonts w:ascii="Times New Roman" w:hAnsi="Times New Roman"/>
             <w:noProof/>
           </w:rPr>
@@ -1396,7 +1370,7 @@
             <w:noProof/>
             <w:webHidden/>
           </w:rPr>
-          <w:t>8</w:t>
+          <w:t>9</w:t>
         </w:r>
         <w:r>
           <w:rPr>
@@ -1409,7 +1383,7 @@
     </w:p>
     <w:p>
       <w:pPr>
-        <w:pStyle w:val="11"/>
+        <w:pStyle w:val="TOC1"/>
         <w:tabs>
           <w:tab w:val="right" w:leader="dot" w:pos="9629"/>
         </w:tabs>
@@ -1427,7 +1401,7 @@
       <w:hyperlink w:anchor="_Toc6837017" w:history="1">
         <w:r>
           <w:rPr>
-            <w:rStyle w:val="aa"/>
+            <w:rStyle w:val="Hyperlink"/>
             <w:rFonts w:ascii="Times New Roman" w:hAnsi="Times New Roman"/>
             <w:noProof/>
           </w:rPr>
@@ -1472,7 +1446,7 @@
             <w:noProof/>
             <w:webHidden/>
           </w:rPr>
-          <w:t>8</w:t>
+          <w:t>9</w:t>
         </w:r>
         <w:r>
           <w:rPr>
@@ -1583,12 +1557,12 @@
         </w:rPr>
         <w:t>.</w:t>
       </w:r>
-      <w:bookmarkStart w:id="1" w:name="_Toc57704827"/>
-      <w:bookmarkStart w:id="2" w:name="_Toc57780135"/>
-      <w:bookmarkStart w:id="3" w:name="_Toc58232700"/>
-      <w:bookmarkStart w:id="4" w:name="_Toc58232761"/>
-      <w:bookmarkStart w:id="5" w:name="_Toc58306379"/>
-      <w:bookmarkStart w:id="6" w:name="_Toc58308405"/>
+      <w:bookmarkStart w:id="2" w:name="_Toc57704827"/>
+      <w:bookmarkStart w:id="3" w:name="_Toc57780135"/>
+      <w:bookmarkStart w:id="4" w:name="_Toc58232700"/>
+      <w:bookmarkStart w:id="5" w:name="_Toc58232761"/>
+      <w:bookmarkStart w:id="6" w:name="_Toc58306379"/>
+      <w:bookmarkStart w:id="7" w:name="_Toc58308405"/>
     </w:p>
     <w:p>
       <w:pPr>
@@ -1601,21 +1575,20 @@
     </w:p>
     <w:p>
       <w:pPr>
-        <w:pStyle w:val="1"/>
+        <w:pStyle w:val="Heading1"/>
         <w:ind w:firstLine="567"/>
         <w:rPr>
           <w:rFonts w:ascii="Times New Roman" w:hAnsi="Times New Roman"/>
         </w:rPr>
       </w:pPr>
-      <w:bookmarkStart w:id="7" w:name="_Toc366495745"/>
-      <w:bookmarkStart w:id="8" w:name="_Toc6837009"/>
+      <w:bookmarkStart w:id="8" w:name="_Toc366495745"/>
+      <w:bookmarkStart w:id="9" w:name="_Toc6837009"/>
       <w:r>
         <w:rPr>
           <w:rFonts w:ascii="Times New Roman" w:hAnsi="Times New Roman"/>
         </w:rPr>
         <w:t>1.Объект испытаний</w:t>
       </w:r>
-      <w:bookmarkEnd w:id="1"/>
       <w:bookmarkEnd w:id="2"/>
       <w:bookmarkEnd w:id="3"/>
       <w:bookmarkEnd w:id="4"/>
@@ -1623,6 +1596,7 @@
       <w:bookmarkEnd w:id="6"/>
       <w:bookmarkEnd w:id="7"/>
       <w:bookmarkEnd w:id="8"/>
+      <w:bookmarkEnd w:id="9"/>
     </w:p>
     <w:p>
       <w:pPr>
@@ -1719,24 +1693,24 @@
     </w:p>
     <w:p>
       <w:pPr>
-        <w:pStyle w:val="1"/>
+        <w:pStyle w:val="Heading1"/>
         <w:ind w:firstLine="567"/>
         <w:rPr>
           <w:rFonts w:ascii="Times New Roman" w:hAnsi="Times New Roman"/>
         </w:rPr>
       </w:pPr>
-      <w:bookmarkStart w:id="9" w:name="_Toc263076014"/>
-      <w:bookmarkStart w:id="10" w:name="_Toc366495746"/>
-      <w:bookmarkStart w:id="11" w:name="_Toc6837010"/>
+      <w:bookmarkStart w:id="10" w:name="_Toc263076014"/>
+      <w:bookmarkStart w:id="11" w:name="_Toc366495746"/>
+      <w:bookmarkStart w:id="12" w:name="_Toc6837010"/>
       <w:r>
         <w:rPr>
           <w:rFonts w:ascii="Times New Roman" w:hAnsi="Times New Roman"/>
         </w:rPr>
         <w:t>2. Цель испытаний</w:t>
       </w:r>
-      <w:bookmarkEnd w:id="9"/>
       <w:bookmarkEnd w:id="10"/>
       <w:bookmarkEnd w:id="11"/>
+      <w:bookmarkEnd w:id="12"/>
     </w:p>
     <w:p>
       <w:pPr>
@@ -1825,28 +1799,28 @@
     </w:p>
     <w:p>
       <w:pPr>
-        <w:pStyle w:val="1"/>
+        <w:pStyle w:val="Heading1"/>
         <w:ind w:firstLine="567"/>
         <w:rPr>
           <w:rFonts w:ascii="Times New Roman" w:hAnsi="Times New Roman"/>
         </w:rPr>
       </w:pPr>
-      <w:bookmarkStart w:id="12" w:name="_Toc500993413"/>
-      <w:bookmarkStart w:id="13" w:name="_Toc59332622"/>
-      <w:bookmarkStart w:id="14" w:name="_Toc263076015"/>
-      <w:bookmarkStart w:id="15" w:name="_Toc366495747"/>
-      <w:bookmarkStart w:id="16" w:name="_Toc6837011"/>
+      <w:bookmarkStart w:id="13" w:name="_Toc500993413"/>
+      <w:bookmarkStart w:id="14" w:name="_Toc59332622"/>
+      <w:bookmarkStart w:id="15" w:name="_Toc263076015"/>
+      <w:bookmarkStart w:id="16" w:name="_Toc366495747"/>
+      <w:bookmarkStart w:id="17" w:name="_Toc6837011"/>
       <w:r>
         <w:rPr>
           <w:rFonts w:ascii="Times New Roman" w:hAnsi="Times New Roman"/>
         </w:rPr>
         <w:t>3. ОРГАНИЗАЦИЯ ПРОВЕДЕНИЯ ИСПЫТАНИЙ</w:t>
       </w:r>
-      <w:bookmarkEnd w:id="12"/>
       <w:bookmarkEnd w:id="13"/>
       <w:bookmarkEnd w:id="14"/>
       <w:bookmarkEnd w:id="15"/>
       <w:bookmarkEnd w:id="16"/>
+      <w:bookmarkEnd w:id="17"/>
     </w:p>
     <w:p>
       <w:pPr>
@@ -1906,17 +1880,17 @@
       </w:pPr>
     </w:p>
     <w:p>
-      <w:bookmarkStart w:id="17" w:name="_Toc57704829"/>
-      <w:bookmarkStart w:id="18" w:name="_Toc57704830"/>
-      <w:bookmarkStart w:id="19" w:name="_Toc57780137"/>
-      <w:bookmarkStart w:id="20" w:name="_Toc58232702"/>
-      <w:bookmarkStart w:id="21" w:name="_Toc58232763"/>
-      <w:bookmarkStart w:id="22" w:name="_Toc58306381"/>
-      <w:bookmarkStart w:id="23" w:name="_Toc58308407"/>
-    </w:p>
-    <w:p>
-      <w:pPr>
-        <w:pStyle w:val="1"/>
+      <w:bookmarkStart w:id="18" w:name="_Toc57704829"/>
+      <w:bookmarkStart w:id="19" w:name="_Toc57704830"/>
+      <w:bookmarkStart w:id="20" w:name="_Toc57780137"/>
+      <w:bookmarkStart w:id="21" w:name="_Toc58232702"/>
+      <w:bookmarkStart w:id="22" w:name="_Toc58232763"/>
+      <w:bookmarkStart w:id="23" w:name="_Toc58306381"/>
+      <w:bookmarkStart w:id="24" w:name="_Toc58308407"/>
+    </w:p>
+    <w:p>
+      <w:pPr>
+        <w:pStyle w:val="Heading1"/>
         <w:rPr>
           <w:rFonts w:ascii="Times New Roman" w:hAnsi="Times New Roman"/>
         </w:rPr>
@@ -1927,15 +1901,15 @@
         </w:rPr>
         <w:br w:type="page"/>
       </w:r>
-      <w:bookmarkStart w:id="24" w:name="_Toc366495748"/>
-      <w:bookmarkStart w:id="25" w:name="_Toc6837012"/>
-      <w:bookmarkEnd w:id="17"/>
+      <w:bookmarkStart w:id="25" w:name="_Toc366495748"/>
+      <w:bookmarkStart w:id="26" w:name="_Toc6837012"/>
       <w:bookmarkEnd w:id="18"/>
       <w:bookmarkEnd w:id="19"/>
       <w:bookmarkEnd w:id="20"/>
       <w:bookmarkEnd w:id="21"/>
       <w:bookmarkEnd w:id="22"/>
       <w:bookmarkEnd w:id="23"/>
+      <w:bookmarkEnd w:id="24"/>
       <w:r>
         <w:rPr>
           <w:rFonts w:ascii="Times New Roman" w:hAnsi="Times New Roman"/>
@@ -1943,8 +1917,8 @@
         <w:lastRenderedPageBreak/>
         <w:t>4. ТРЕБОВАНИЯ К ПРОГРАММНОМУ ОБЕСПЕЧЕНИЮ</w:t>
       </w:r>
-      <w:bookmarkEnd w:id="24"/>
       <w:bookmarkEnd w:id="25"/>
+      <w:bookmarkEnd w:id="26"/>
     </w:p>
     <w:p>
       <w:pPr>
@@ -1958,21 +1932,7 @@
         <w:rPr>
           <w:szCs w:val="28"/>
         </w:rPr>
-        <w:t xml:space="preserve">Испытания </w:t>
-      </w:r>
-      <w:proofErr w:type="gramStart"/>
-      <w:r>
-        <w:rPr>
-          <w:szCs w:val="28"/>
-        </w:rPr>
-        <w:t>проводятся  в</w:t>
-      </w:r>
-      <w:proofErr w:type="gramEnd"/>
-      <w:r>
-        <w:rPr>
-          <w:szCs w:val="28"/>
-        </w:rPr>
-        <w:t xml:space="preserve"> соответствии с пунктами методики испытаний</w:t>
+        <w:t>Испытания проводятся  в соответствии с пунктами методики испытаний</w:t>
       </w:r>
       <w:r>
         <w:rPr>
@@ -2878,27 +2838,27 @@
     </w:p>
     <w:p>
       <w:pPr>
-        <w:pStyle w:val="1"/>
+        <w:pStyle w:val="Heading1"/>
         <w:rPr>
           <w:rFonts w:ascii="Times New Roman" w:hAnsi="Times New Roman"/>
         </w:rPr>
       </w:pPr>
-      <w:bookmarkStart w:id="26" w:name="_Toc366495749"/>
-      <w:bookmarkStart w:id="27" w:name="_Toc6837013"/>
-      <w:bookmarkStart w:id="28" w:name="_Toc57704833"/>
-      <w:bookmarkStart w:id="29" w:name="_Toc57780140"/>
-      <w:bookmarkStart w:id="30" w:name="_Toc58232704"/>
-      <w:bookmarkStart w:id="31" w:name="_Toc58232765"/>
-      <w:bookmarkStart w:id="32" w:name="_Toc58306383"/>
-      <w:bookmarkStart w:id="33" w:name="_Toc58308409"/>
+      <w:bookmarkStart w:id="27" w:name="_Toc366495749"/>
+      <w:bookmarkStart w:id="28" w:name="_Toc6837013"/>
+      <w:bookmarkStart w:id="29" w:name="_Toc57704833"/>
+      <w:bookmarkStart w:id="30" w:name="_Toc57780140"/>
+      <w:bookmarkStart w:id="31" w:name="_Toc58232704"/>
+      <w:bookmarkStart w:id="32" w:name="_Toc58232765"/>
+      <w:bookmarkStart w:id="33" w:name="_Toc58306383"/>
+      <w:bookmarkStart w:id="34" w:name="_Toc58308409"/>
       <w:r>
         <w:rPr>
           <w:rFonts w:ascii="Times New Roman" w:hAnsi="Times New Roman"/>
         </w:rPr>
         <w:t>5. Требования к программной документации</w:t>
       </w:r>
-      <w:bookmarkEnd w:id="26"/>
       <w:bookmarkEnd w:id="27"/>
+      <w:bookmarkEnd w:id="28"/>
       <w:r>
         <w:rPr>
           <w:rFonts w:ascii="Times New Roman" w:hAnsi="Times New Roman"/>
@@ -2931,21 +2891,7 @@
         <w:rPr>
           <w:szCs w:val="28"/>
         </w:rPr>
-        <w:t xml:space="preserve">» </w:t>
-      </w:r>
-      <w:proofErr w:type="gramStart"/>
-      <w:r>
-        <w:rPr>
-          <w:szCs w:val="28"/>
-        </w:rPr>
-        <w:t>включает  в</w:t>
-      </w:r>
-      <w:proofErr w:type="gramEnd"/>
-      <w:r>
-        <w:rPr>
-          <w:szCs w:val="28"/>
-        </w:rPr>
-        <w:t xml:space="preserve"> себя:</w:t>
+        <w:t>» включает  в себя:</w:t>
       </w:r>
     </w:p>
     <w:p>
@@ -3349,21 +3295,20 @@
     </w:p>
     <w:p>
       <w:pPr>
-        <w:pStyle w:val="1"/>
+        <w:pStyle w:val="Heading1"/>
         <w:rPr>
           <w:rFonts w:ascii="Times New Roman" w:hAnsi="Times New Roman"/>
           <w:lang w:val="ru-RU"/>
         </w:rPr>
       </w:pPr>
-      <w:bookmarkStart w:id="34" w:name="_Toc366495750"/>
-      <w:bookmarkStart w:id="35" w:name="_Toc6837014"/>
+      <w:bookmarkStart w:id="35" w:name="_Toc366495750"/>
+      <w:bookmarkStart w:id="36" w:name="_Toc6837014"/>
       <w:r>
         <w:rPr>
           <w:rFonts w:ascii="Times New Roman" w:hAnsi="Times New Roman"/>
         </w:rPr>
         <w:t>6. Средства и ПОРЯДОК ИСПЫТАНИЙ</w:t>
       </w:r>
-      <w:bookmarkEnd w:id="28"/>
       <w:bookmarkEnd w:id="29"/>
       <w:bookmarkEnd w:id="30"/>
       <w:bookmarkEnd w:id="31"/>
@@ -3371,6 +3316,7 @@
       <w:bookmarkEnd w:id="33"/>
       <w:bookmarkEnd w:id="34"/>
       <w:bookmarkEnd w:id="35"/>
+      <w:bookmarkEnd w:id="36"/>
     </w:p>
     <w:p>
       <w:pPr>
@@ -3532,19 +3478,11 @@
         </w:rPr>
         <w:t xml:space="preserve"> </w:t>
       </w:r>
-      <w:proofErr w:type="gramStart"/>
-      <w:r>
-        <w:rPr>
-          <w:szCs w:val="28"/>
-        </w:rPr>
-        <w:t>5  Гб</w:t>
-      </w:r>
-      <w:proofErr w:type="gramEnd"/>
-      <w:r>
-        <w:rPr>
-          <w:szCs w:val="28"/>
-        </w:rPr>
-        <w:t xml:space="preserve"> свободного пространства на жёстком диске, </w:t>
+      <w:r>
+        <w:rPr>
+          <w:szCs w:val="28"/>
+        </w:rPr>
+        <w:t xml:space="preserve">5  Гб свободного пространства на жёстком диске, </w:t>
       </w:r>
       <w:r>
         <w:rPr>
@@ -3651,51 +3589,125 @@
         </w:rPr>
         <w:t xml:space="preserve">библиотеки </w:t>
       </w:r>
+      <w:r>
+        <w:rPr>
+          <w:szCs w:val="28"/>
+          <w:lang w:val="en-US"/>
+        </w:rPr>
+        <w:t>OpenCV</w:t>
+      </w:r>
+      <w:r>
+        <w:rPr>
+          <w:szCs w:val="28"/>
+        </w:rPr>
+        <w:t xml:space="preserve"> </w:t>
+      </w:r>
+      <w:r>
+        <w:rPr>
+          <w:szCs w:val="28"/>
+        </w:rPr>
+        <w:t xml:space="preserve">версии 3.4, </w:t>
+      </w:r>
       <w:proofErr w:type="spellStart"/>
       <w:r>
         <w:rPr>
           <w:szCs w:val="28"/>
           <w:lang w:val="en-US"/>
         </w:rPr>
-        <w:t>OpenCV</w:t>
+        <w:t>dlib</w:t>
       </w:r>
       <w:proofErr w:type="spellEnd"/>
       <w:r>
         <w:rPr>
           <w:szCs w:val="28"/>
         </w:rPr>
+        <w:t xml:space="preserve">, </w:t>
+      </w:r>
+      <w:proofErr w:type="spellStart"/>
+      <w:r>
+        <w:rPr>
+          <w:szCs w:val="28"/>
+          <w:lang w:val="en-US"/>
+        </w:rPr>
+        <w:t>Openface</w:t>
+      </w:r>
+      <w:proofErr w:type="spellEnd"/>
+      <w:r>
+        <w:rPr>
+          <w:szCs w:val="28"/>
+        </w:rPr>
+        <w:t xml:space="preserve">, </w:t>
+      </w:r>
+      <w:r>
+        <w:rPr>
+          <w:szCs w:val="28"/>
+          <w:lang w:val="en-US"/>
+        </w:rPr>
+        <w:t>Face</w:t>
+      </w:r>
+      <w:r>
+        <w:rPr>
+          <w:szCs w:val="28"/>
+        </w:rPr>
         <w:t xml:space="preserve"> </w:t>
       </w:r>
       <w:r>
         <w:rPr>
           <w:szCs w:val="28"/>
-        </w:rPr>
-        <w:t xml:space="preserve">версии 3.4, </w:t>
-      </w:r>
-      <w:proofErr w:type="spellStart"/>
-      <w:r>
-        <w:rPr>
-          <w:szCs w:val="28"/>
           <w:lang w:val="en-US"/>
         </w:rPr>
-        <w:t>dlib</w:t>
-      </w:r>
-      <w:proofErr w:type="spellEnd"/>
+        <w:t>recognition</w:t>
+      </w:r>
+      <w:r>
+        <w:rPr>
+          <w:szCs w:val="28"/>
+        </w:rPr>
+        <w:t xml:space="preserve"> </w:t>
+      </w:r>
+      <w:r>
+        <w:rPr>
+          <w:szCs w:val="28"/>
+          <w:lang w:val="en-US"/>
+        </w:rPr>
+        <w:t>models</w:t>
+      </w:r>
+      <w:r>
+        <w:rPr>
+          <w:szCs w:val="28"/>
+        </w:rPr>
+        <w:t xml:space="preserve"> </w:t>
+      </w:r>
+      <w:r>
+        <w:rPr>
+          <w:szCs w:val="28"/>
+        </w:rPr>
+        <w:t>[3]</w:t>
+      </w:r>
       <w:r>
         <w:rPr>
           <w:szCs w:val="28"/>
         </w:rPr>
         <w:t xml:space="preserve">, </w:t>
       </w:r>
-      <w:proofErr w:type="spellStart"/>
       <w:r>
         <w:rPr>
           <w:szCs w:val="28"/>
           <w:lang w:val="en-US"/>
         </w:rPr>
-        <w:t>Openface</w:t>
-      </w:r>
-      <w:proofErr w:type="spellEnd"/>
+        <w:t>Python</w:t>
+      </w:r>
+      <w:r>
+        <w:rPr>
+          <w:szCs w:val="28"/>
+        </w:rPr>
+        <w:t xml:space="preserve"> </w:t>
+      </w:r>
+      <w:r>
+        <w:rPr>
+          <w:szCs w:val="28"/>
+        </w:rPr>
+        <w:t>версии 2.7</w:t>
+      </w:r>
       <w:r>
         <w:rPr>
           <w:szCs w:val="28"/>
@@ -3707,86 +3719,8 @@
           <w:szCs w:val="28"/>
           <w:lang w:val="en-US"/>
         </w:rPr>
-        <w:t>Face</w:t>
-      </w:r>
-      <w:r>
-        <w:rPr>
-          <w:szCs w:val="28"/>
-        </w:rPr>
-        <w:t xml:space="preserve"> </w:t>
-      </w:r>
-      <w:r>
-        <w:rPr>
-          <w:szCs w:val="28"/>
-          <w:lang w:val="en-US"/>
-        </w:rPr>
-        <w:t>recognition</w:t>
-      </w:r>
-      <w:r>
-        <w:rPr>
-          <w:szCs w:val="28"/>
-        </w:rPr>
-        <w:t xml:space="preserve"> </w:t>
-      </w:r>
-      <w:r>
-        <w:rPr>
-          <w:szCs w:val="28"/>
-          <w:lang w:val="en-US"/>
-        </w:rPr>
-        <w:t>models</w:t>
-      </w:r>
-      <w:r>
-        <w:rPr>
-          <w:szCs w:val="28"/>
-        </w:rPr>
-        <w:t xml:space="preserve"> </w:t>
-      </w:r>
-      <w:r>
-        <w:rPr>
-          <w:szCs w:val="28"/>
-        </w:rPr>
-        <w:t>[3]</w:t>
-      </w:r>
-      <w:r>
-        <w:rPr>
-          <w:szCs w:val="28"/>
-        </w:rPr>
-        <w:t xml:space="preserve">, </w:t>
-      </w:r>
-      <w:r>
-        <w:rPr>
-          <w:szCs w:val="28"/>
-          <w:lang w:val="en-US"/>
-        </w:rPr>
-        <w:t>Python</w:t>
-      </w:r>
-      <w:r>
-        <w:rPr>
-          <w:szCs w:val="28"/>
-        </w:rPr>
-        <w:t xml:space="preserve"> </w:t>
-      </w:r>
-      <w:r>
-        <w:rPr>
-          <w:szCs w:val="28"/>
-        </w:rPr>
-        <w:t>версии 2.7</w:t>
-      </w:r>
-      <w:r>
-        <w:rPr>
-          <w:szCs w:val="28"/>
-        </w:rPr>
-        <w:t xml:space="preserve">, </w:t>
-      </w:r>
-      <w:proofErr w:type="spellStart"/>
-      <w:r>
-        <w:rPr>
-          <w:szCs w:val="28"/>
-          <w:lang w:val="en-US"/>
-        </w:rPr>
         <w:t>Git</w:t>
       </w:r>
-      <w:proofErr w:type="spellEnd"/>
       <w:r>
         <w:rPr>
           <w:szCs w:val="28"/>
@@ -3919,175 +3853,398 @@
         </w:rPr>
         <w:t xml:space="preserve">доступный по адресу </w:t>
       </w:r>
-      <w:hyperlink r:id="rId7" w:history="1">
-        <w:r>
-          <w:rPr>
-            <w:rStyle w:val="aa"/>
-            <w:szCs w:val="28"/>
-            <w:lang w:val="en-US"/>
-          </w:rPr>
-          <w:t>drive</w:t>
-        </w:r>
-        <w:r>
-          <w:rPr>
-            <w:rStyle w:val="aa"/>
-            <w:szCs w:val="28"/>
-          </w:rPr>
-          <w:t>.</w:t>
-        </w:r>
-        <w:r>
-          <w:rPr>
-            <w:rStyle w:val="aa"/>
-            <w:szCs w:val="28"/>
-            <w:lang w:val="en-US"/>
-          </w:rPr>
-          <w:t>google</w:t>
-        </w:r>
-        <w:r>
-          <w:rPr>
-            <w:rStyle w:val="aa"/>
-            <w:szCs w:val="28"/>
-          </w:rPr>
-          <w:t>.</w:t>
-        </w:r>
-        <w:r>
-          <w:rPr>
-            <w:rStyle w:val="aa"/>
-            <w:szCs w:val="28"/>
-            <w:lang w:val="en-US"/>
-          </w:rPr>
-          <w:t>com</w:t>
-        </w:r>
-        <w:r>
-          <w:rPr>
-            <w:rStyle w:val="aa"/>
-            <w:szCs w:val="28"/>
-          </w:rPr>
-          <w:t>/</w:t>
-        </w:r>
-        <w:r>
-          <w:rPr>
-            <w:rStyle w:val="aa"/>
-            <w:szCs w:val="28"/>
-            <w:lang w:val="en-US"/>
-          </w:rPr>
-          <w:t>drive</w:t>
-        </w:r>
-        <w:r>
-          <w:rPr>
-            <w:rStyle w:val="aa"/>
-            <w:szCs w:val="28"/>
-          </w:rPr>
-          <w:t>/</w:t>
-        </w:r>
-        <w:r>
-          <w:rPr>
-            <w:rStyle w:val="aa"/>
-            <w:szCs w:val="28"/>
-            <w:lang w:val="en-US"/>
-          </w:rPr>
-          <w:t>folders</w:t>
-        </w:r>
-        <w:r>
-          <w:rPr>
-            <w:rStyle w:val="aa"/>
-            <w:szCs w:val="28"/>
-          </w:rPr>
-          <w:t>/17</w:t>
-        </w:r>
-        <w:r>
-          <w:rPr>
-            <w:rStyle w:val="aa"/>
-            <w:szCs w:val="28"/>
-            <w:lang w:val="en-US"/>
-          </w:rPr>
-          <w:t>Y</w:t>
-        </w:r>
-        <w:r>
-          <w:rPr>
-            <w:rStyle w:val="aa"/>
-            <w:szCs w:val="28"/>
-          </w:rPr>
-          <w:t>6</w:t>
-        </w:r>
-        <w:r>
-          <w:rPr>
-            <w:rStyle w:val="aa"/>
-            <w:szCs w:val="28"/>
-            <w:lang w:val="en-US"/>
-          </w:rPr>
-          <w:t>A</w:t>
-        </w:r>
-        <w:r>
-          <w:rPr>
-            <w:rStyle w:val="aa"/>
-            <w:szCs w:val="28"/>
-          </w:rPr>
-          <w:t>-8</w:t>
-        </w:r>
-        <w:r>
-          <w:rPr>
-            <w:rStyle w:val="aa"/>
-            <w:szCs w:val="28"/>
-            <w:lang w:val="en-US"/>
-          </w:rPr>
-          <w:t>w</w:t>
-        </w:r>
-        <w:r>
-          <w:rPr>
-            <w:rStyle w:val="aa"/>
-            <w:szCs w:val="28"/>
-          </w:rPr>
-          <w:t>6</w:t>
-        </w:r>
-        <w:r>
-          <w:rPr>
-            <w:rStyle w:val="aa"/>
-            <w:szCs w:val="28"/>
-            <w:lang w:val="en-US"/>
-          </w:rPr>
-          <w:t>v</w:t>
-        </w:r>
-        <w:r>
-          <w:rPr>
-            <w:rStyle w:val="aa"/>
-            <w:szCs w:val="28"/>
-          </w:rPr>
-          <w:t>3</w:t>
-        </w:r>
-        <w:r>
-          <w:rPr>
-            <w:rStyle w:val="aa"/>
-            <w:szCs w:val="28"/>
-            <w:lang w:val="en-US"/>
-          </w:rPr>
-          <w:t>I</w:t>
-        </w:r>
-        <w:r>
-          <w:rPr>
-            <w:rStyle w:val="aa"/>
-            <w:szCs w:val="28"/>
-          </w:rPr>
-          <w:t>_</w:t>
-        </w:r>
-        <w:proofErr w:type="spellStart"/>
-        <w:r>
-          <w:rPr>
-            <w:rStyle w:val="aa"/>
-            <w:szCs w:val="28"/>
-            <w:lang w:val="en-US"/>
-          </w:rPr>
-          <w:t>deHuIBtaHQuHrmIkCtN</w:t>
-        </w:r>
-        <w:proofErr w:type="spellEnd"/>
-        <w:r>
-          <w:rPr>
-            <w:rStyle w:val="aa"/>
-            <w:szCs w:val="28"/>
-          </w:rPr>
-          <w:t>3</w:t>
-        </w:r>
-      </w:hyperlink>
+      <w:r>
+        <w:rPr>
+          <w:rStyle w:val="Hyperlink"/>
+          <w:szCs w:val="28"/>
+          <w:lang w:val="en-US"/>
+        </w:rPr>
+        <w:fldChar w:fldCharType="begin"/>
+      </w:r>
+      <w:r>
+        <w:rPr>
+          <w:rStyle w:val="Hyperlink"/>
+          <w:szCs w:val="28"/>
+        </w:rPr>
+        <w:instrText xml:space="preserve"> </w:instrText>
+      </w:r>
+      <w:r>
+        <w:rPr>
+          <w:rStyle w:val="Hyperlink"/>
+          <w:szCs w:val="28"/>
+          <w:lang w:val="en-US"/>
+        </w:rPr>
+        <w:instrText>HYPERLINK</w:instrText>
+      </w:r>
+      <w:r>
+        <w:rPr>
+          <w:rStyle w:val="Hyperlink"/>
+          <w:szCs w:val="28"/>
+        </w:rPr>
+        <w:instrText xml:space="preserve"> "</w:instrText>
+      </w:r>
+      <w:r>
+        <w:rPr>
+          <w:rStyle w:val="Hyperlink"/>
+          <w:szCs w:val="28"/>
+          <w:lang w:val="en-US"/>
+        </w:rPr>
+        <w:instrText>https</w:instrText>
+      </w:r>
+      <w:r>
+        <w:rPr>
+          <w:rStyle w:val="Hyperlink"/>
+          <w:szCs w:val="28"/>
+        </w:rPr>
+        <w:instrText>://</w:instrText>
+      </w:r>
+      <w:r>
+        <w:rPr>
+          <w:rStyle w:val="Hyperlink"/>
+          <w:szCs w:val="28"/>
+          <w:lang w:val="en-US"/>
+        </w:rPr>
+        <w:instrText>drive</w:instrText>
+      </w:r>
+      <w:r>
+        <w:rPr>
+          <w:rStyle w:val="Hyperlink"/>
+          <w:szCs w:val="28"/>
+        </w:rPr>
+        <w:instrText>.</w:instrText>
+      </w:r>
+      <w:r>
+        <w:rPr>
+          <w:rStyle w:val="Hyperlink"/>
+          <w:szCs w:val="28"/>
+          <w:lang w:val="en-US"/>
+        </w:rPr>
+        <w:instrText>google</w:instrText>
+      </w:r>
+      <w:r>
+        <w:rPr>
+          <w:rStyle w:val="Hyperlink"/>
+          <w:szCs w:val="28"/>
+        </w:rPr>
+        <w:instrText>.</w:instrText>
+      </w:r>
+      <w:r>
+        <w:rPr>
+          <w:rStyle w:val="Hyperlink"/>
+          <w:szCs w:val="28"/>
+          <w:lang w:val="en-US"/>
+        </w:rPr>
+        <w:instrText>com</w:instrText>
+      </w:r>
+      <w:r>
+        <w:rPr>
+          <w:rStyle w:val="Hyperlink"/>
+          <w:szCs w:val="28"/>
+        </w:rPr>
+        <w:instrText>/</w:instrText>
+      </w:r>
+      <w:r>
+        <w:rPr>
+          <w:rStyle w:val="Hyperlink"/>
+          <w:szCs w:val="28"/>
+          <w:lang w:val="en-US"/>
+        </w:rPr>
+        <w:instrText>drive</w:instrText>
+      </w:r>
+      <w:r>
+        <w:rPr>
+          <w:rStyle w:val="Hyperlink"/>
+          <w:szCs w:val="28"/>
+        </w:rPr>
+        <w:instrText>/</w:instrText>
+      </w:r>
+      <w:r>
+        <w:rPr>
+          <w:rStyle w:val="Hyperlink"/>
+          <w:szCs w:val="28"/>
+          <w:lang w:val="en-US"/>
+        </w:rPr>
+        <w:instrText>folders</w:instrText>
+      </w:r>
+      <w:r>
+        <w:rPr>
+          <w:rStyle w:val="Hyperlink"/>
+          <w:szCs w:val="28"/>
+        </w:rPr>
+        <w:instrText>/17</w:instrText>
+      </w:r>
+      <w:r>
+        <w:rPr>
+          <w:rStyle w:val="Hyperlink"/>
+          <w:szCs w:val="28"/>
+          <w:lang w:val="en-US"/>
+        </w:rPr>
+        <w:instrText>Y</w:instrText>
+      </w:r>
+      <w:r>
+        <w:rPr>
+          <w:rStyle w:val="Hyperlink"/>
+          <w:szCs w:val="28"/>
+        </w:rPr>
+        <w:instrText>6</w:instrText>
+      </w:r>
+      <w:r>
+        <w:rPr>
+          <w:rStyle w:val="Hyperlink"/>
+          <w:szCs w:val="28"/>
+          <w:lang w:val="en-US"/>
+        </w:rPr>
+        <w:instrText>A</w:instrText>
+      </w:r>
+      <w:r>
+        <w:rPr>
+          <w:rStyle w:val="Hyperlink"/>
+          <w:szCs w:val="28"/>
+        </w:rPr>
+        <w:instrText>-8</w:instrText>
+      </w:r>
+      <w:r>
+        <w:rPr>
+          <w:rStyle w:val="Hyperlink"/>
+          <w:szCs w:val="28"/>
+          <w:lang w:val="en-US"/>
+        </w:rPr>
+        <w:instrText>w</w:instrText>
+      </w:r>
+      <w:r>
+        <w:rPr>
+          <w:rStyle w:val="Hyperlink"/>
+          <w:szCs w:val="28"/>
+        </w:rPr>
+        <w:instrText>6</w:instrText>
+      </w:r>
+      <w:r>
+        <w:rPr>
+          <w:rStyle w:val="Hyperlink"/>
+          <w:szCs w:val="28"/>
+          <w:lang w:val="en-US"/>
+        </w:rPr>
+        <w:instrText>v</w:instrText>
+      </w:r>
+      <w:r>
+        <w:rPr>
+          <w:rStyle w:val="Hyperlink"/>
+          <w:szCs w:val="28"/>
+        </w:rPr>
+        <w:instrText>3</w:instrText>
+      </w:r>
+      <w:r>
+        <w:rPr>
+          <w:rStyle w:val="Hyperlink"/>
+          <w:szCs w:val="28"/>
+          <w:lang w:val="en-US"/>
+        </w:rPr>
+        <w:instrText>I</w:instrText>
+      </w:r>
+      <w:r>
+        <w:rPr>
+          <w:rStyle w:val="Hyperlink"/>
+          <w:szCs w:val="28"/>
+        </w:rPr>
+        <w:instrText>_</w:instrText>
+      </w:r>
+      <w:r>
+        <w:rPr>
+          <w:rStyle w:val="Hyperlink"/>
+          <w:szCs w:val="28"/>
+          <w:lang w:val="en-US"/>
+        </w:rPr>
+        <w:instrText>deHuIBtaHQuHrmIkCtN</w:instrText>
+      </w:r>
+      <w:r>
+        <w:rPr>
+          <w:rStyle w:val="Hyperlink"/>
+          <w:szCs w:val="28"/>
+        </w:rPr>
+        <w:instrText xml:space="preserve">3" </w:instrText>
+      </w:r>
+      <w:r>
+        <w:rPr>
+          <w:rStyle w:val="Hyperlink"/>
+          <w:szCs w:val="28"/>
+          <w:lang w:val="en-US"/>
+        </w:rPr>
+        <w:fldChar w:fldCharType="separate"/>
+      </w:r>
+      <w:r>
+        <w:rPr>
+          <w:rStyle w:val="Hyperlink"/>
+          <w:szCs w:val="28"/>
+          <w:lang w:val="en-US"/>
+        </w:rPr>
+        <w:t>drive</w:t>
+      </w:r>
+      <w:r>
+        <w:rPr>
+          <w:rStyle w:val="Hyperlink"/>
+          <w:szCs w:val="28"/>
+        </w:rPr>
+        <w:t>.</w:t>
+      </w:r>
+      <w:r>
+        <w:rPr>
+          <w:rStyle w:val="Hyperlink"/>
+          <w:szCs w:val="28"/>
+          <w:lang w:val="en-US"/>
+        </w:rPr>
+        <w:t>google</w:t>
+      </w:r>
+      <w:r>
+        <w:rPr>
+          <w:rStyle w:val="Hyperlink"/>
+          <w:szCs w:val="28"/>
+        </w:rPr>
+        <w:t>.</w:t>
+      </w:r>
+      <w:r>
+        <w:rPr>
+          <w:rStyle w:val="Hyperlink"/>
+          <w:szCs w:val="28"/>
+          <w:lang w:val="en-US"/>
+        </w:rPr>
+        <w:t>com</w:t>
+      </w:r>
+      <w:r>
+        <w:rPr>
+          <w:rStyle w:val="Hyperlink"/>
+          <w:szCs w:val="28"/>
+        </w:rPr>
+        <w:t>/</w:t>
+      </w:r>
+      <w:r>
+        <w:rPr>
+          <w:rStyle w:val="Hyperlink"/>
+          <w:szCs w:val="28"/>
+          <w:lang w:val="en-US"/>
+        </w:rPr>
+        <w:t>drive</w:t>
+      </w:r>
+      <w:r>
+        <w:rPr>
+          <w:rStyle w:val="Hyperlink"/>
+          <w:szCs w:val="28"/>
+        </w:rPr>
+        <w:t>/</w:t>
+      </w:r>
+      <w:r>
+        <w:rPr>
+          <w:rStyle w:val="Hyperlink"/>
+          <w:szCs w:val="28"/>
+          <w:lang w:val="en-US"/>
+        </w:rPr>
+        <w:t>folders</w:t>
+      </w:r>
+      <w:r>
+        <w:rPr>
+          <w:rStyle w:val="Hyperlink"/>
+          <w:szCs w:val="28"/>
+        </w:rPr>
+        <w:t>/17</w:t>
+      </w:r>
+      <w:r>
+        <w:rPr>
+          <w:rStyle w:val="Hyperlink"/>
+          <w:szCs w:val="28"/>
+          <w:lang w:val="en-US"/>
+        </w:rPr>
+        <w:t>Y</w:t>
+      </w:r>
+      <w:r>
+        <w:rPr>
+          <w:rStyle w:val="Hyperlink"/>
+          <w:szCs w:val="28"/>
+        </w:rPr>
+        <w:t>6</w:t>
+      </w:r>
+      <w:r>
+        <w:rPr>
+          <w:rStyle w:val="Hyperlink"/>
+          <w:szCs w:val="28"/>
+          <w:lang w:val="en-US"/>
+        </w:rPr>
+        <w:t>A</w:t>
+      </w:r>
+      <w:r>
+        <w:rPr>
+          <w:rStyle w:val="Hyperlink"/>
+          <w:szCs w:val="28"/>
+        </w:rPr>
+        <w:t>-8</w:t>
+      </w:r>
+      <w:r>
+        <w:rPr>
+          <w:rStyle w:val="Hyperlink"/>
+          <w:szCs w:val="28"/>
+          <w:lang w:val="en-US"/>
+        </w:rPr>
+        <w:t>w</w:t>
+      </w:r>
+      <w:r>
+        <w:rPr>
+          <w:rStyle w:val="Hyperlink"/>
+          <w:szCs w:val="28"/>
+        </w:rPr>
+        <w:t>6</w:t>
+      </w:r>
+      <w:r>
+        <w:rPr>
+          <w:rStyle w:val="Hyperlink"/>
+          <w:szCs w:val="28"/>
+          <w:lang w:val="en-US"/>
+        </w:rPr>
+        <w:t>v</w:t>
+      </w:r>
+      <w:r>
+        <w:rPr>
+          <w:rStyle w:val="Hyperlink"/>
+          <w:szCs w:val="28"/>
+        </w:rPr>
+        <w:t>3</w:t>
+      </w:r>
+      <w:r>
+        <w:rPr>
+          <w:rStyle w:val="Hyperlink"/>
+          <w:szCs w:val="28"/>
+          <w:lang w:val="en-US"/>
+        </w:rPr>
+        <w:t>I</w:t>
+      </w:r>
+      <w:r>
+        <w:rPr>
+          <w:rStyle w:val="Hyperlink"/>
+          <w:szCs w:val="28"/>
+        </w:rPr>
+        <w:t>_</w:t>
+      </w:r>
+      <w:proofErr w:type="spellStart"/>
+      <w:r>
+        <w:rPr>
+          <w:rStyle w:val="Hyperlink"/>
+          <w:szCs w:val="28"/>
+          <w:lang w:val="en-US"/>
+        </w:rPr>
+        <w:t>deHuIBtaHQuHrmIkCtN</w:t>
+      </w:r>
+      <w:proofErr w:type="spellEnd"/>
+      <w:r>
+        <w:rPr>
+          <w:rStyle w:val="Hyperlink"/>
+          <w:szCs w:val="28"/>
+        </w:rPr>
+        <w:t>3</w:t>
+      </w:r>
+      <w:r>
+        <w:rPr>
+          <w:rStyle w:val="Hyperlink"/>
+          <w:szCs w:val="28"/>
+        </w:rPr>
+        <w:fldChar w:fldCharType="end"/>
+      </w:r>
       <w:r>
         <w:rPr>
           <w:szCs w:val="28"/>
@@ -4116,67 +4273,186 @@
         </w:rPr>
         <w:t xml:space="preserve">исходный код, доступный по адресу </w:t>
       </w:r>
-      <w:hyperlink r:id="rId8" w:history="1">
-        <w:proofErr w:type="spellStart"/>
-        <w:r>
-          <w:rPr>
-            <w:rStyle w:val="aa"/>
-            <w:szCs w:val="28"/>
-            <w:lang w:val="en-US"/>
-          </w:rPr>
-          <w:t>github</w:t>
-        </w:r>
-        <w:proofErr w:type="spellEnd"/>
-        <w:r>
-          <w:rPr>
-            <w:rStyle w:val="aa"/>
-            <w:szCs w:val="28"/>
-          </w:rPr>
-          <w:t>.</w:t>
-        </w:r>
-        <w:r>
-          <w:rPr>
-            <w:rStyle w:val="aa"/>
-            <w:szCs w:val="28"/>
-            <w:lang w:val="en-US"/>
-          </w:rPr>
-          <w:t>com</w:t>
-        </w:r>
-        <w:r>
-          <w:rPr>
-            <w:rStyle w:val="aa"/>
-            <w:szCs w:val="28"/>
-          </w:rPr>
-          <w:t>/</w:t>
-        </w:r>
-        <w:proofErr w:type="spellStart"/>
-        <w:r>
-          <w:rPr>
-            <w:rStyle w:val="aa"/>
-            <w:szCs w:val="28"/>
-            <w:lang w:val="en-US"/>
-          </w:rPr>
-          <w:t>greyhuman</w:t>
-        </w:r>
-        <w:proofErr w:type="spellEnd"/>
-        <w:r>
-          <w:rPr>
-            <w:rStyle w:val="aa"/>
-            <w:szCs w:val="28"/>
-          </w:rPr>
-          <w:t>/</w:t>
-        </w:r>
-        <w:proofErr w:type="spellStart"/>
-        <w:r>
-          <w:rPr>
-            <w:rStyle w:val="aa"/>
-            <w:szCs w:val="28"/>
-            <w:lang w:val="en-US"/>
-          </w:rPr>
-          <w:t>FaceReco</w:t>
-        </w:r>
-        <w:proofErr w:type="spellEnd"/>
-      </w:hyperlink>
+      <w:r>
+        <w:rPr>
+          <w:rStyle w:val="Hyperlink"/>
+          <w:szCs w:val="28"/>
+          <w:lang w:val="en-US"/>
+        </w:rPr>
+        <w:fldChar w:fldCharType="begin"/>
+      </w:r>
+      <w:r>
+        <w:rPr>
+          <w:rStyle w:val="Hyperlink"/>
+          <w:szCs w:val="28"/>
+        </w:rPr>
+        <w:instrText xml:space="preserve"> </w:instrText>
+      </w:r>
+      <w:r>
+        <w:rPr>
+          <w:rStyle w:val="Hyperlink"/>
+          <w:szCs w:val="28"/>
+          <w:lang w:val="en-US"/>
+        </w:rPr>
+        <w:instrText>HYPERLINK</w:instrText>
+      </w:r>
+      <w:r>
+        <w:rPr>
+          <w:rStyle w:val="Hyperlink"/>
+          <w:szCs w:val="28"/>
+        </w:rPr>
+        <w:instrText xml:space="preserve"> "</w:instrText>
+      </w:r>
+      <w:r>
+        <w:rPr>
+          <w:rStyle w:val="Hyperlink"/>
+          <w:szCs w:val="28"/>
+          <w:lang w:val="en-US"/>
+        </w:rPr>
+        <w:instrText>https</w:instrText>
+      </w:r>
+      <w:r>
+        <w:rPr>
+          <w:rStyle w:val="Hyperlink"/>
+          <w:szCs w:val="28"/>
+        </w:rPr>
+        <w:instrText>://</w:instrText>
+      </w:r>
+      <w:r>
+        <w:rPr>
+          <w:rStyle w:val="Hyperlink"/>
+          <w:szCs w:val="28"/>
+          <w:lang w:val="en-US"/>
+        </w:rPr>
+        <w:instrText>github</w:instrText>
+      </w:r>
+      <w:r>
+        <w:rPr>
+          <w:rStyle w:val="Hyperlink"/>
+          <w:szCs w:val="28"/>
+        </w:rPr>
+        <w:instrText>.</w:instrText>
+      </w:r>
+      <w:r>
+        <w:rPr>
+          <w:rStyle w:val="Hyperlink"/>
+          <w:szCs w:val="28"/>
+          <w:lang w:val="en-US"/>
+        </w:rPr>
+        <w:instrText>com</w:instrText>
+      </w:r>
+      <w:r>
+        <w:rPr>
+          <w:rStyle w:val="Hyperlink"/>
+          <w:szCs w:val="28"/>
+        </w:rPr>
+        <w:instrText>/</w:instrText>
+      </w:r>
+      <w:r>
+        <w:rPr>
+          <w:rStyle w:val="Hyperlink"/>
+          <w:szCs w:val="28"/>
+          <w:lang w:val="en-US"/>
+        </w:rPr>
+        <w:instrText>greyhuman</w:instrText>
+      </w:r>
+      <w:r>
+        <w:rPr>
+          <w:rStyle w:val="Hyperlink"/>
+          <w:szCs w:val="28"/>
+        </w:rPr>
+        <w:instrText>/</w:instrText>
+      </w:r>
+      <w:r>
+        <w:rPr>
+          <w:rStyle w:val="Hyperlink"/>
+          <w:szCs w:val="28"/>
+          <w:lang w:val="en-US"/>
+        </w:rPr>
+        <w:instrText>FaceReco</w:instrText>
+      </w:r>
+      <w:r>
+        <w:rPr>
+          <w:rStyle w:val="Hyperlink"/>
+          <w:szCs w:val="28"/>
+        </w:rPr>
+        <w:instrText xml:space="preserve">" </w:instrText>
+      </w:r>
+      <w:r>
+        <w:rPr>
+          <w:rStyle w:val="Hyperlink"/>
+          <w:szCs w:val="28"/>
+          <w:lang w:val="en-US"/>
+        </w:rPr>
+        <w:fldChar w:fldCharType="separate"/>
+      </w:r>
+      <w:proofErr w:type="spellStart"/>
+      <w:r>
+        <w:rPr>
+          <w:rStyle w:val="Hyperlink"/>
+          <w:szCs w:val="28"/>
+          <w:lang w:val="en-US"/>
+        </w:rPr>
+        <w:t>github</w:t>
+      </w:r>
+      <w:proofErr w:type="spellEnd"/>
+      <w:r>
+        <w:rPr>
+          <w:rStyle w:val="Hyperlink"/>
+          <w:szCs w:val="28"/>
+        </w:rPr>
+        <w:t>.</w:t>
+      </w:r>
+      <w:r>
+        <w:rPr>
+          <w:rStyle w:val="Hyperlink"/>
+          <w:szCs w:val="28"/>
+          <w:lang w:val="en-US"/>
+        </w:rPr>
+        <w:t>com</w:t>
+      </w:r>
+      <w:r>
+        <w:rPr>
+          <w:rStyle w:val="Hyperlink"/>
+          <w:szCs w:val="28"/>
+        </w:rPr>
+        <w:t>/</w:t>
+      </w:r>
+      <w:proofErr w:type="spellStart"/>
+      <w:r>
+        <w:rPr>
+          <w:rStyle w:val="Hyperlink"/>
+          <w:szCs w:val="28"/>
+          <w:lang w:val="en-US"/>
+        </w:rPr>
+        <w:t>greyhuman</w:t>
+      </w:r>
+      <w:proofErr w:type="spellEnd"/>
+      <w:r>
+        <w:rPr>
+          <w:rStyle w:val="Hyperlink"/>
+          <w:szCs w:val="28"/>
+        </w:rPr>
+        <w:t>/</w:t>
+      </w:r>
+      <w:proofErr w:type="spellStart"/>
+      <w:r>
+        <w:rPr>
+          <w:rStyle w:val="Hyperlink"/>
+          <w:szCs w:val="28"/>
+          <w:lang w:val="en-US"/>
+        </w:rPr>
+        <w:t>FaceReco</w:t>
+      </w:r>
+      <w:proofErr w:type="spellEnd"/>
+      <w:r>
+        <w:rPr>
+          <w:rStyle w:val="Hyperlink"/>
+          <w:szCs w:val="28"/>
+          <w:lang w:val="en-US"/>
+        </w:rPr>
+        <w:fldChar w:fldCharType="end"/>
+      </w:r>
       <w:r>
         <w:rPr>
           <w:szCs w:val="28"/>
@@ -4198,21 +4474,21 @@
     </w:p>
     <w:p>
       <w:pPr>
-        <w:pStyle w:val="1"/>
+        <w:pStyle w:val="Heading1"/>
         <w:rPr>
           <w:rFonts w:ascii="Times New Roman" w:hAnsi="Times New Roman"/>
         </w:rPr>
       </w:pPr>
-      <w:bookmarkStart w:id="36" w:name="_Toc366495751"/>
-      <w:bookmarkStart w:id="37" w:name="_Toc6837015"/>
+      <w:bookmarkStart w:id="37" w:name="_Toc366495751"/>
+      <w:bookmarkStart w:id="38" w:name="_Toc6837015"/>
       <w:r>
         <w:rPr>
           <w:rFonts w:ascii="Times New Roman" w:hAnsi="Times New Roman"/>
         </w:rPr>
         <w:t>7. МетодИКА испытаний</w:t>
       </w:r>
-      <w:bookmarkEnd w:id="36"/>
       <w:bookmarkEnd w:id="37"/>
+      <w:bookmarkEnd w:id="38"/>
       <w:r>
         <w:rPr>
           <w:rFonts w:ascii="Times New Roman" w:hAnsi="Times New Roman"/>
@@ -4434,8 +4710,6 @@
         </w:rPr>
         <w:t>2</w:t>
       </w:r>
-      <w:bookmarkStart w:id="38" w:name="_GoBack"/>
-      <w:bookmarkEnd w:id="38"/>
       <w:r>
         <w:rPr>
           <w:szCs w:val="28"/>
@@ -4595,7 +4869,7 @@
                     <pic:cNvPicPr/>
                   </pic:nvPicPr>
                   <pic:blipFill>
-                    <a:blip r:embed="rId9"/>
+                    <a:blip r:embed="rId7"/>
                     <a:stretch>
                       <a:fillRect/>
                     </a:stretch>
@@ -4618,7 +4892,7 @@
     </w:p>
     <w:p>
       <w:pPr>
-        <w:pStyle w:val="af2"/>
+        <w:pStyle w:val="Caption"/>
         <w:jc w:val="both"/>
         <w:rPr>
           <w:szCs w:val="28"/>
@@ -4729,7 +5003,6 @@
         </w:rPr>
         <w:t xml:space="preserve"> ПО «</w:t>
       </w:r>
-      <w:proofErr w:type="gramStart"/>
       <w:r>
         <w:rPr>
           <w:szCs w:val="28"/>
@@ -4749,7 +5022,6 @@
         </w:rPr>
         <w:t xml:space="preserve">  </w:t>
       </w:r>
-      <w:proofErr w:type="gramEnd"/>
       <w:r>
         <w:rPr>
           <w:szCs w:val="28"/>
@@ -4801,21 +5073,7 @@
         <w:rPr>
           <w:szCs w:val="28"/>
         </w:rPr>
-        <w:t xml:space="preserve">На главном окне отсутствуют сообщения об ошибках (см. рис. </w:t>
-      </w:r>
-      <w:proofErr w:type="gramStart"/>
-      <w:r>
-        <w:rPr>
-          <w:szCs w:val="28"/>
-        </w:rPr>
-        <w:t>11  «</w:t>
-      </w:r>
-      <w:proofErr w:type="gramEnd"/>
-      <w:r>
-        <w:rPr>
-          <w:szCs w:val="28"/>
-        </w:rPr>
-        <w:t>Руководства оператора»).</w:t>
+        <w:t>На главном окне отсутствуют сообщения об ошибках (см. рис. 11  «Руководства оператора»).</w:t>
       </w:r>
     </w:p>
     <w:p>
@@ -5144,7 +5402,7 @@
     </w:p>
     <w:p>
       <w:pPr>
-        <w:pStyle w:val="af3"/>
+        <w:pStyle w:val="ListParagraph"/>
         <w:numPr>
           <w:ilvl w:val="0"/>
           <w:numId w:val="13"/>
@@ -5229,7 +5487,7 @@
     </w:p>
     <w:p>
       <w:pPr>
-        <w:pStyle w:val="af3"/>
+        <w:pStyle w:val="ListParagraph"/>
         <w:tabs>
           <w:tab w:val="left" w:pos="1134"/>
         </w:tabs>
@@ -5242,7 +5500,7 @@
     </w:p>
     <w:p>
       <w:pPr>
-        <w:pStyle w:val="af3"/>
+        <w:pStyle w:val="ListParagraph"/>
         <w:numPr>
           <w:ilvl w:val="0"/>
           <w:numId w:val="14"/>
@@ -5542,21 +5800,7 @@
         <w:rPr>
           <w:szCs w:val="28"/>
         </w:rPr>
-        <w:t xml:space="preserve">На главном окне отсутствуют сообщения об ошибках (см. рис. </w:t>
-      </w:r>
-      <w:proofErr w:type="gramStart"/>
-      <w:r>
-        <w:rPr>
-          <w:szCs w:val="28"/>
-        </w:rPr>
-        <w:t>11  «</w:t>
-      </w:r>
-      <w:proofErr w:type="gramEnd"/>
-      <w:r>
-        <w:rPr>
-          <w:szCs w:val="28"/>
-        </w:rPr>
-        <w:t>Руководства оператора»).</w:t>
+        <w:t>На главном окне отсутствуют сообщения об ошибках (см. рис. 11  «Руководства оператора»).</w:t>
       </w:r>
       <w:r>
         <w:rPr>
@@ -6105,7 +6349,7 @@
     </w:p>
     <w:p>
       <w:pPr>
-        <w:pStyle w:val="1"/>
+        <w:pStyle w:val="Heading1"/>
         <w:rPr>
           <w:rFonts w:ascii="Times New Roman" w:hAnsi="Times New Roman"/>
         </w:rPr>
@@ -6181,7 +6425,7 @@
     </w:p>
     <w:p>
       <w:pPr>
-        <w:pStyle w:val="1"/>
+        <w:pStyle w:val="Heading1"/>
         <w:rPr>
           <w:rFonts w:ascii="Times New Roman" w:hAnsi="Times New Roman"/>
           <w:b w:val="0"/>
@@ -6423,11 +6667,11 @@
       </w:r>
     </w:p>
     <w:sectPr>
-      <w:headerReference w:type="even" r:id="rId10"/>
-      <w:headerReference w:type="default" r:id="rId11"/>
-      <w:footerReference w:type="default" r:id="rId12"/>
-      <w:headerReference w:type="first" r:id="rId13"/>
-      <w:footerReference w:type="first" r:id="rId14"/>
+      <w:headerReference w:type="even" r:id="rId8"/>
+      <w:headerReference w:type="default" r:id="rId9"/>
+      <w:footerReference w:type="default" r:id="rId10"/>
+      <w:headerReference w:type="first" r:id="rId11"/>
+      <w:footerReference w:type="first" r:id="rId12"/>
       <w:pgSz w:w="11907" w:h="16840" w:code="9"/>
       <w:pgMar w:top="1134" w:right="567" w:bottom="1134" w:left="1701" w:header="720" w:footer="720" w:gutter="0"/>
       <w:cols w:space="720"/>
@@ -6438,7 +6682,7 @@
 </file>
 
 <file path=word/endnotes.xml><?xml version="1.0" encoding="utf-8"?>
-<w:endnotes xmlns:wpc="http://schemas.microsoft.com/office/word/2010/wordprocessingCanvas" xmlns:mc="http://schemas.openxmlformats.org/markup-compatibility/2006" xmlns:o="urn:schemas-microsoft-com:office:office" xmlns:r="http://schemas.openxmlformats.org/officeDocument/2006/relationships" xmlns:m="http://schemas.openxmlformats.org/officeDocument/2006/math" xmlns:v="urn:schemas-microsoft-com:vml" xmlns:wp14="http://schemas.microsoft.com/office/word/2010/wordprocessingDrawing" xmlns:wp="http://schemas.openxmlformats.org/drawingml/2006/wordprocessingDrawing" xmlns:w10="urn:schemas-microsoft-com:office:word" xmlns:w="http://schemas.openxmlformats.org/wordprocessingml/2006/main" xmlns:w14="http://schemas.microsoft.com/office/word/2010/wordml" xmlns:w15="http://schemas.microsoft.com/office/word/2012/wordml" xmlns:wpg="http://schemas.microsoft.com/office/word/2010/wordprocessingGroup" xmlns:wpi="http://schemas.microsoft.com/office/word/2010/wordprocessingInk" xmlns:wne="http://schemas.microsoft.com/office/word/2006/wordml" xmlns:wps="http://schemas.microsoft.com/office/word/2010/wordprocessingShape" mc:Ignorable="w14 w15 wp14">
+<w:endnotes xmlns:wpc="http://schemas.microsoft.com/office/word/2010/wordprocessingCanvas" xmlns:cx="http://schemas.microsoft.com/office/drawing/2014/chartex" xmlns:cx1="http://schemas.microsoft.com/office/drawing/2015/9/8/chartex" xmlns:cx2="http://schemas.microsoft.com/office/drawing/2015/10/21/chartex" xmlns:cx3="http://schemas.microsoft.com/office/drawing/2016/5/9/chartex" xmlns:cx4="http://schemas.microsoft.com/office/drawing/2016/5/10/chartex" xmlns:cx5="http://schemas.microsoft.com/office/drawing/2016/5/11/chartex" xmlns:cx6="http://schemas.microsoft.com/office/drawing/2016/5/12/chartex" xmlns:cx7="http://schemas.microsoft.com/office/drawing/2016/5/13/chartex" xmlns:cx8="http://schemas.microsoft.com/office/drawing/2016/5/14/chartex" xmlns:mc="http://schemas.openxmlformats.org/markup-compatibility/2006" xmlns:aink="http://schemas.microsoft.com/office/drawing/2016/ink" xmlns:am3d="http://schemas.microsoft.com/office/drawing/2017/model3d" xmlns:o="urn:schemas-microsoft-com:office:office" xmlns:r="http://schemas.openxmlformats.org/officeDocument/2006/relationships" xmlns:m="http://schemas.openxmlformats.org/officeDocument/2006/math" xmlns:v="urn:schemas-microsoft-com:vml" xmlns:wp14="http://schemas.microsoft.com/office/word/2010/wordprocessingDrawing" xmlns:wp="http://schemas.openxmlformats.org/drawingml/2006/wordprocessingDrawing" xmlns:w10="urn:schemas-microsoft-com:office:word" xmlns:w="http://schemas.openxmlformats.org/wordprocessingml/2006/main" xmlns:w14="http://schemas.microsoft.com/office/word/2010/wordml" xmlns:w15="http://schemas.microsoft.com/office/word/2012/wordml" xmlns:w16cid="http://schemas.microsoft.com/office/word/2016/wordml/cid" xmlns:w16se="http://schemas.microsoft.com/office/word/2015/wordml/symex" xmlns:wpg="http://schemas.microsoft.com/office/word/2010/wordprocessingGroup" xmlns:wpi="http://schemas.microsoft.com/office/word/2010/wordprocessingInk" xmlns:wne="http://schemas.microsoft.com/office/word/2006/wordml" xmlns:wps="http://schemas.microsoft.com/office/word/2010/wordprocessingShape" mc:Ignorable="w14 w15 w16se w16cid wp14">
   <w:endnote w:type="separator" w:id="-1">
     <w:p>
       <w:r>
@@ -6457,10 +6701,10 @@
 </file>
 
 <file path=word/footer1.xml><?xml version="1.0" encoding="utf-8"?>
-<w:ftr xmlns:wpc="http://schemas.microsoft.com/office/word/2010/wordprocessingCanvas" xmlns:mc="http://schemas.openxmlformats.org/markup-compatibility/2006" xmlns:o="urn:schemas-microsoft-com:office:office" xmlns:r="http://schemas.openxmlformats.org/officeDocument/2006/relationships" xmlns:m="http://schemas.openxmlformats.org/officeDocument/2006/math" xmlns:v="urn:schemas-microsoft-com:vml" xmlns:wp14="http://schemas.microsoft.com/office/word/2010/wordprocessingDrawing" xmlns:wp="http://schemas.openxmlformats.org/drawingml/2006/wordprocessingDrawing" xmlns:w10="urn:schemas-microsoft-com:office:word" xmlns:w="http://schemas.openxmlformats.org/wordprocessingml/2006/main" xmlns:w14="http://schemas.microsoft.com/office/word/2010/wordml" xmlns:w15="http://schemas.microsoft.com/office/word/2012/wordml" xmlns:wpg="http://schemas.microsoft.com/office/word/2010/wordprocessingGroup" xmlns:wpi="http://schemas.microsoft.com/office/word/2010/wordprocessingInk" xmlns:wne="http://schemas.microsoft.com/office/word/2006/wordml" xmlns:wps="http://schemas.microsoft.com/office/word/2010/wordprocessingShape" mc:Ignorable="w14 w15 wp14">
+<w:ftr xmlns:wpc="http://schemas.microsoft.com/office/word/2010/wordprocessingCanvas" xmlns:cx="http://schemas.microsoft.com/office/drawing/2014/chartex" xmlns:cx1="http://schemas.microsoft.com/office/drawing/2015/9/8/chartex" xmlns:cx2="http://schemas.microsoft.com/office/drawing/2015/10/21/chartex" xmlns:cx3="http://schemas.microsoft.com/office/drawing/2016/5/9/chartex" xmlns:cx4="http://schemas.microsoft.com/office/drawing/2016/5/10/chartex" xmlns:cx5="http://schemas.microsoft.com/office/drawing/2016/5/11/chartex" xmlns:cx6="http://schemas.microsoft.com/office/drawing/2016/5/12/chartex" xmlns:cx7="http://schemas.microsoft.com/office/drawing/2016/5/13/chartex" xmlns:cx8="http://schemas.microsoft.com/office/drawing/2016/5/14/chartex" xmlns:mc="http://schemas.openxmlformats.org/markup-compatibility/2006" xmlns:aink="http://schemas.microsoft.com/office/drawing/2016/ink" xmlns:am3d="http://schemas.microsoft.com/office/drawing/2017/model3d" xmlns:o="urn:schemas-microsoft-com:office:office" xmlns:r="http://schemas.openxmlformats.org/officeDocument/2006/relationships" xmlns:m="http://schemas.openxmlformats.org/officeDocument/2006/math" xmlns:v="urn:schemas-microsoft-com:vml" xmlns:wp14="http://schemas.microsoft.com/office/word/2010/wordprocessingDrawing" xmlns:wp="http://schemas.openxmlformats.org/drawingml/2006/wordprocessingDrawing" xmlns:w10="urn:schemas-microsoft-com:office:word" xmlns:w="http://schemas.openxmlformats.org/wordprocessingml/2006/main" xmlns:w14="http://schemas.microsoft.com/office/word/2010/wordml" xmlns:w15="http://schemas.microsoft.com/office/word/2012/wordml" xmlns:w16cid="http://schemas.microsoft.com/office/word/2016/wordml/cid" xmlns:w16se="http://schemas.microsoft.com/office/word/2015/wordml/symex" xmlns:wpg="http://schemas.microsoft.com/office/word/2010/wordprocessingGroup" xmlns:wpi="http://schemas.microsoft.com/office/word/2010/wordprocessingInk" xmlns:wne="http://schemas.microsoft.com/office/word/2006/wordml" xmlns:wps="http://schemas.microsoft.com/office/word/2010/wordprocessingShape" mc:Ignorable="w14 w15 w16se w16cid wp14">
   <w:p>
     <w:pPr>
-      <w:pStyle w:val="a8"/>
+      <w:pStyle w:val="Footer"/>
       <w:jc w:val="center"/>
     </w:pPr>
   </w:p>
@@ -6468,10 +6712,10 @@
 </file>
 
 <file path=word/footer2.xml><?xml version="1.0" encoding="utf-8"?>
-<w:ftr xmlns:wpc="http://schemas.microsoft.com/office/word/2010/wordprocessingCanvas" xmlns:mc="http://schemas.openxmlformats.org/markup-compatibility/2006" xmlns:o="urn:schemas-microsoft-com:office:office" xmlns:r="http://schemas.openxmlformats.org/officeDocument/2006/relationships" xmlns:m="http://schemas.openxmlformats.org/officeDocument/2006/math" xmlns:v="urn:schemas-microsoft-com:vml" xmlns:wp14="http://schemas.microsoft.com/office/word/2010/wordprocessingDrawing" xmlns:wp="http://schemas.openxmlformats.org/drawingml/2006/wordprocessingDrawing" xmlns:w10="urn:schemas-microsoft-com:office:word" xmlns:w="http://schemas.openxmlformats.org/wordprocessingml/2006/main" xmlns:w14="http://schemas.microsoft.com/office/word/2010/wordml" xmlns:w15="http://schemas.microsoft.com/office/word/2012/wordml" xmlns:wpg="http://schemas.microsoft.com/office/word/2010/wordprocessingGroup" xmlns:wpi="http://schemas.microsoft.com/office/word/2010/wordprocessingInk" xmlns:wne="http://schemas.microsoft.com/office/word/2006/wordml" xmlns:wps="http://schemas.microsoft.com/office/word/2010/wordprocessingShape" mc:Ignorable="w14 w15 wp14">
+<w:ftr xmlns:wpc="http://schemas.microsoft.com/office/word/2010/wordprocessingCanvas" xmlns:cx="http://schemas.microsoft.com/office/drawing/2014/chartex" xmlns:cx1="http://schemas.microsoft.com/office/drawing/2015/9/8/chartex" xmlns:cx2="http://schemas.microsoft.com/office/drawing/2015/10/21/chartex" xmlns:cx3="http://schemas.microsoft.com/office/drawing/2016/5/9/chartex" xmlns:cx4="http://schemas.microsoft.com/office/drawing/2016/5/10/chartex" xmlns:cx5="http://schemas.microsoft.com/office/drawing/2016/5/11/chartex" xmlns:cx6="http://schemas.microsoft.com/office/drawing/2016/5/12/chartex" xmlns:cx7="http://schemas.microsoft.com/office/drawing/2016/5/13/chartex" xmlns:cx8="http://schemas.microsoft.com/office/drawing/2016/5/14/chartex" xmlns:mc="http://schemas.openxmlformats.org/markup-compatibility/2006" xmlns:aink="http://schemas.microsoft.com/office/drawing/2016/ink" xmlns:am3d="http://schemas.microsoft.com/office/drawing/2017/model3d" xmlns:o="urn:schemas-microsoft-com:office:office" xmlns:r="http://schemas.openxmlformats.org/officeDocument/2006/relationships" xmlns:m="http://schemas.openxmlformats.org/officeDocument/2006/math" xmlns:v="urn:schemas-microsoft-com:vml" xmlns:wp14="http://schemas.microsoft.com/office/word/2010/wordprocessingDrawing" xmlns:wp="http://schemas.openxmlformats.org/drawingml/2006/wordprocessingDrawing" xmlns:w10="urn:schemas-microsoft-com:office:word" xmlns:w="http://schemas.openxmlformats.org/wordprocessingml/2006/main" xmlns:w14="http://schemas.microsoft.com/office/word/2010/wordml" xmlns:w15="http://schemas.microsoft.com/office/word/2012/wordml" xmlns:w16cid="http://schemas.microsoft.com/office/word/2016/wordml/cid" xmlns:w16se="http://schemas.microsoft.com/office/word/2015/wordml/symex" xmlns:wpg="http://schemas.microsoft.com/office/word/2010/wordprocessingGroup" xmlns:wpi="http://schemas.microsoft.com/office/word/2010/wordprocessingInk" xmlns:wne="http://schemas.microsoft.com/office/word/2006/wordml" xmlns:wps="http://schemas.microsoft.com/office/word/2010/wordprocessingShape" mc:Ignorable="w14 w15 w16se w16cid wp14">
   <w:p>
     <w:pPr>
-      <w:pStyle w:val="a8"/>
+      <w:pStyle w:val="Footer"/>
       <w:jc w:val="center"/>
     </w:pPr>
   </w:p>
@@ -6479,7 +6723,7 @@
 </file>
 
 <file path=word/footnotes.xml><?xml version="1.0" encoding="utf-8"?>
-<w:footnotes xmlns:wpc="http://schemas.microsoft.com/office/word/2010/wordprocessingCanvas" xmlns:mc="http://schemas.openxmlformats.org/markup-compatibility/2006" xmlns:o="urn:schemas-microsoft-com:office:office" xmlns:r="http://schemas.openxmlformats.org/officeDocument/2006/relationships" xmlns:m="http://schemas.openxmlformats.org/officeDocument/2006/math" xmlns:v="urn:schemas-microsoft-com:vml" xmlns:wp14="http://schemas.microsoft.com/office/word/2010/wordprocessingDrawing" xmlns:wp="http://schemas.openxmlformats.org/drawingml/2006/wordprocessingDrawing" xmlns:w10="urn:schemas-microsoft-com:office:word" xmlns:w="http://schemas.openxmlformats.org/wordprocessingml/2006/main" xmlns:w14="http://schemas.microsoft.com/office/word/2010/wordml" xmlns:w15="http://schemas.microsoft.com/office/word/2012/wordml" xmlns:wpg="http://schemas.microsoft.com/office/word/2010/wordprocessingGroup" xmlns:wpi="http://schemas.microsoft.com/office/word/2010/wordprocessingInk" xmlns:wne="http://schemas.microsoft.com/office/word/2006/wordml" xmlns:wps="http://schemas.microsoft.com/office/word/2010/wordprocessingShape" mc:Ignorable="w14 w15 wp14">
+<w:footnotes xmlns:wpc="http://schemas.microsoft.com/office/word/2010/wordprocessingCanvas" xmlns:cx="http://schemas.microsoft.com/office/drawing/2014/chartex" xmlns:cx1="http://schemas.microsoft.com/office/drawing/2015/9/8/chartex" xmlns:cx2="http://schemas.microsoft.com/office/drawing/2015/10/21/chartex" xmlns:cx3="http://schemas.microsoft.com/office/drawing/2016/5/9/chartex" xmlns:cx4="http://schemas.microsoft.com/office/drawing/2016/5/10/chartex" xmlns:cx5="http://schemas.microsoft.com/office/drawing/2016/5/11/chartex" xmlns:cx6="http://schemas.microsoft.com/office/drawing/2016/5/12/chartex" xmlns:cx7="http://schemas.microsoft.com/office/drawing/2016/5/13/chartex" xmlns:cx8="http://schemas.microsoft.com/office/drawing/2016/5/14/chartex" xmlns:mc="http://schemas.openxmlformats.org/markup-compatibility/2006" xmlns:aink="http://schemas.microsoft.com/office/drawing/2016/ink" xmlns:am3d="http://schemas.microsoft.com/office/drawing/2017/model3d" xmlns:o="urn:schemas-microsoft-com:office:office" xmlns:r="http://schemas.openxmlformats.org/officeDocument/2006/relationships" xmlns:m="http://schemas.openxmlformats.org/officeDocument/2006/math" xmlns:v="urn:schemas-microsoft-com:vml" xmlns:wp14="http://schemas.microsoft.com/office/word/2010/wordprocessingDrawing" xmlns:wp="http://schemas.openxmlformats.org/drawingml/2006/wordprocessingDrawing" xmlns:w10="urn:schemas-microsoft-com:office:word" xmlns:w="http://schemas.openxmlformats.org/wordprocessingml/2006/main" xmlns:w14="http://schemas.microsoft.com/office/word/2010/wordml" xmlns:w15="http://schemas.microsoft.com/office/word/2012/wordml" xmlns:w16cid="http://schemas.microsoft.com/office/word/2016/wordml/cid" xmlns:w16se="http://schemas.microsoft.com/office/word/2015/wordml/symex" xmlns:wpg="http://schemas.microsoft.com/office/word/2010/wordprocessingGroup" xmlns:wpi="http://schemas.microsoft.com/office/word/2010/wordprocessingInk" xmlns:wne="http://schemas.microsoft.com/office/word/2006/wordml" xmlns:wps="http://schemas.microsoft.com/office/word/2010/wordprocessingShape" mc:Ignorable="w14 w15 w16se w16cid wp14">
   <w:footnote w:type="separator" w:id="-1">
     <w:p>
       <w:r>
@@ -6498,115 +6742,115 @@
 </file>
 
 <file path=word/header1.xml><?xml version="1.0" encoding="utf-8"?>
-<w:hdr xmlns:wpc="http://schemas.microsoft.com/office/word/2010/wordprocessingCanvas" xmlns:mc="http://schemas.openxmlformats.org/markup-compatibility/2006" xmlns:o="urn:schemas-microsoft-com:office:office" xmlns:r="http://schemas.openxmlformats.org/officeDocument/2006/relationships" xmlns:m="http://schemas.openxmlformats.org/officeDocument/2006/math" xmlns:v="urn:schemas-microsoft-com:vml" xmlns:wp14="http://schemas.microsoft.com/office/word/2010/wordprocessingDrawing" xmlns:wp="http://schemas.openxmlformats.org/drawingml/2006/wordprocessingDrawing" xmlns:w10="urn:schemas-microsoft-com:office:word" xmlns:w="http://schemas.openxmlformats.org/wordprocessingml/2006/main" xmlns:w14="http://schemas.microsoft.com/office/word/2010/wordml" xmlns:w15="http://schemas.microsoft.com/office/word/2012/wordml" xmlns:wpg="http://schemas.microsoft.com/office/word/2010/wordprocessingGroup" xmlns:wpi="http://schemas.microsoft.com/office/word/2010/wordprocessingInk" xmlns:wne="http://schemas.microsoft.com/office/word/2006/wordml" xmlns:wps="http://schemas.microsoft.com/office/word/2010/wordprocessingShape" mc:Ignorable="w14 w15 wp14">
+<w:hdr xmlns:wpc="http://schemas.microsoft.com/office/word/2010/wordprocessingCanvas" xmlns:cx="http://schemas.microsoft.com/office/drawing/2014/chartex" xmlns:cx1="http://schemas.microsoft.com/office/drawing/2015/9/8/chartex" xmlns:cx2="http://schemas.microsoft.com/office/drawing/2015/10/21/chartex" xmlns:cx3="http://schemas.microsoft.com/office/drawing/2016/5/9/chartex" xmlns:cx4="http://schemas.microsoft.com/office/drawing/2016/5/10/chartex" xmlns:cx5="http://schemas.microsoft.com/office/drawing/2016/5/11/chartex" xmlns:cx6="http://schemas.microsoft.com/office/drawing/2016/5/12/chartex" xmlns:cx7="http://schemas.microsoft.com/office/drawing/2016/5/13/chartex" xmlns:cx8="http://schemas.microsoft.com/office/drawing/2016/5/14/chartex" xmlns:mc="http://schemas.openxmlformats.org/markup-compatibility/2006" xmlns:aink="http://schemas.microsoft.com/office/drawing/2016/ink" xmlns:am3d="http://schemas.microsoft.com/office/drawing/2017/model3d" xmlns:o="urn:schemas-microsoft-com:office:office" xmlns:r="http://schemas.openxmlformats.org/officeDocument/2006/relationships" xmlns:m="http://schemas.openxmlformats.org/officeDocument/2006/math" xmlns:v="urn:schemas-microsoft-com:vml" xmlns:wp14="http://schemas.microsoft.com/office/word/2010/wordprocessingDrawing" xmlns:wp="http://schemas.openxmlformats.org/drawingml/2006/wordprocessingDrawing" xmlns:w10="urn:schemas-microsoft-com:office:word" xmlns:w="http://schemas.openxmlformats.org/wordprocessingml/2006/main" xmlns:w14="http://schemas.microsoft.com/office/word/2010/wordml" xmlns:w15="http://schemas.microsoft.com/office/word/2012/wordml" xmlns:w16cid="http://schemas.microsoft.com/office/word/2016/wordml/cid" xmlns:w16se="http://schemas.microsoft.com/office/word/2015/wordml/symex" xmlns:wpg="http://schemas.microsoft.com/office/word/2010/wordprocessingGroup" xmlns:wpi="http://schemas.microsoft.com/office/word/2010/wordprocessingInk" xmlns:wne="http://schemas.microsoft.com/office/word/2006/wordml" xmlns:wps="http://schemas.microsoft.com/office/word/2010/wordprocessingShape" mc:Ignorable="w14 w15 w16se w16cid wp14">
   <w:p>
     <w:pPr>
-      <w:pStyle w:val="a5"/>
+      <w:pStyle w:val="Header"/>
       <w:framePr w:wrap="around" w:vAnchor="text" w:hAnchor="margin" w:xAlign="center" w:y="1"/>
       <w:rPr>
-        <w:rStyle w:val="a7"/>
+        <w:rStyle w:val="PageNumber"/>
       </w:rPr>
     </w:pPr>
     <w:r>
       <w:rPr>
-        <w:rStyle w:val="a7"/>
+        <w:rStyle w:val="PageNumber"/>
       </w:rPr>
       <w:fldChar w:fldCharType="begin"/>
     </w:r>
     <w:r>
       <w:rPr>
-        <w:rStyle w:val="a7"/>
+        <w:rStyle w:val="PageNumber"/>
       </w:rPr>
       <w:instrText xml:space="preserve">PAGE  </w:instrText>
     </w:r>
     <w:r>
       <w:rPr>
-        <w:rStyle w:val="a7"/>
+        <w:rStyle w:val="PageNumber"/>
       </w:rPr>
       <w:fldChar w:fldCharType="separate"/>
     </w:r>
     <w:r>
       <w:rPr>
-        <w:rStyle w:val="a7"/>
+        <w:rStyle w:val="PageNumber"/>
         <w:noProof/>
       </w:rPr>
       <w:t>1</w:t>
     </w:r>
     <w:r>
       <w:rPr>
-        <w:rStyle w:val="a7"/>
+        <w:rStyle w:val="PageNumber"/>
       </w:rPr>
       <w:fldChar w:fldCharType="end"/>
     </w:r>
   </w:p>
   <w:p>
     <w:pPr>
-      <w:pStyle w:val="a5"/>
+      <w:pStyle w:val="Header"/>
     </w:pPr>
   </w:p>
 </w:hdr>
 </file>
 
 <file path=word/header2.xml><?xml version="1.0" encoding="utf-8"?>
-<w:hdr xmlns:wpc="http://schemas.microsoft.com/office/word/2010/wordprocessingCanvas" xmlns:mc="http://schemas.openxmlformats.org/markup-compatibility/2006" xmlns:o="urn:schemas-microsoft-com:office:office" xmlns:r="http://schemas.openxmlformats.org/officeDocument/2006/relationships" xmlns:m="http://schemas.openxmlformats.org/officeDocument/2006/math" xmlns:v="urn:schemas-microsoft-com:vml" xmlns:wp14="http://schemas.microsoft.com/office/word/2010/wordprocessingDrawing" xmlns:wp="http://schemas.openxmlformats.org/drawingml/2006/wordprocessingDrawing" xmlns:w10="urn:schemas-microsoft-com:office:word" xmlns:w="http://schemas.openxmlformats.org/wordprocessingml/2006/main" xmlns:w14="http://schemas.microsoft.com/office/word/2010/wordml" xmlns:w15="http://schemas.microsoft.com/office/word/2012/wordml" xmlns:wpg="http://schemas.microsoft.com/office/word/2010/wordprocessingGroup" xmlns:wpi="http://schemas.microsoft.com/office/word/2010/wordprocessingInk" xmlns:wne="http://schemas.microsoft.com/office/word/2006/wordml" xmlns:wps="http://schemas.microsoft.com/office/word/2010/wordprocessingShape" mc:Ignorable="w14 w15 wp14">
+<w:hdr xmlns:wpc="http://schemas.microsoft.com/office/word/2010/wordprocessingCanvas" xmlns:cx="http://schemas.microsoft.com/office/drawing/2014/chartex" xmlns:cx1="http://schemas.microsoft.com/office/drawing/2015/9/8/chartex" xmlns:cx2="http://schemas.microsoft.com/office/drawing/2015/10/21/chartex" xmlns:cx3="http://schemas.microsoft.com/office/drawing/2016/5/9/chartex" xmlns:cx4="http://schemas.microsoft.com/office/drawing/2016/5/10/chartex" xmlns:cx5="http://schemas.microsoft.com/office/drawing/2016/5/11/chartex" xmlns:cx6="http://schemas.microsoft.com/office/drawing/2016/5/12/chartex" xmlns:cx7="http://schemas.microsoft.com/office/drawing/2016/5/13/chartex" xmlns:cx8="http://schemas.microsoft.com/office/drawing/2016/5/14/chartex" xmlns:mc="http://schemas.openxmlformats.org/markup-compatibility/2006" xmlns:aink="http://schemas.microsoft.com/office/drawing/2016/ink" xmlns:am3d="http://schemas.microsoft.com/office/drawing/2017/model3d" xmlns:o="urn:schemas-microsoft-com:office:office" xmlns:r="http://schemas.openxmlformats.org/officeDocument/2006/relationships" xmlns:m="http://schemas.openxmlformats.org/officeDocument/2006/math" xmlns:v="urn:schemas-microsoft-com:vml" xmlns:wp14="http://schemas.microsoft.com/office/word/2010/wordprocessingDrawing" xmlns:wp="http://schemas.openxmlformats.org/drawingml/2006/wordprocessingDrawing" xmlns:w10="urn:schemas-microsoft-com:office:word" xmlns:w="http://schemas.openxmlformats.org/wordprocessingml/2006/main" xmlns:w14="http://schemas.microsoft.com/office/word/2010/wordml" xmlns:w15="http://schemas.microsoft.com/office/word/2012/wordml" xmlns:w16cid="http://schemas.microsoft.com/office/word/2016/wordml/cid" xmlns:w16se="http://schemas.microsoft.com/office/word/2015/wordml/symex" xmlns:wpg="http://schemas.microsoft.com/office/word/2010/wordprocessingGroup" xmlns:wpi="http://schemas.microsoft.com/office/word/2010/wordprocessingInk" xmlns:wne="http://schemas.microsoft.com/office/word/2006/wordml" xmlns:wps="http://schemas.microsoft.com/office/word/2010/wordprocessingShape" mc:Ignorable="w14 w15 w16se w16cid wp14">
   <w:p>
     <w:pPr>
-      <w:pStyle w:val="a5"/>
+      <w:pStyle w:val="Header"/>
       <w:framePr w:wrap="around" w:vAnchor="text" w:hAnchor="margin" w:xAlign="center" w:y="1"/>
       <w:rPr>
-        <w:rStyle w:val="a7"/>
+        <w:rStyle w:val="PageNumber"/>
       </w:rPr>
     </w:pPr>
     <w:r>
       <w:rPr>
-        <w:rStyle w:val="a7"/>
+        <w:rStyle w:val="PageNumber"/>
       </w:rPr>
       <w:fldChar w:fldCharType="begin"/>
     </w:r>
     <w:r>
       <w:rPr>
-        <w:rStyle w:val="a7"/>
+        <w:rStyle w:val="PageNumber"/>
       </w:rPr>
       <w:instrText xml:space="preserve">PAGE  </w:instrText>
     </w:r>
     <w:r>
       <w:rPr>
-        <w:rStyle w:val="a7"/>
+        <w:rStyle w:val="PageNumber"/>
       </w:rPr>
       <w:fldChar w:fldCharType="separate"/>
     </w:r>
     <w:r>
       <w:rPr>
-        <w:rStyle w:val="a7"/>
+        <w:rStyle w:val="PageNumber"/>
         <w:noProof/>
       </w:rPr>
       <w:t>9</w:t>
     </w:r>
     <w:r>
       <w:rPr>
-        <w:rStyle w:val="a7"/>
+        <w:rStyle w:val="PageNumber"/>
       </w:rPr>
       <w:fldChar w:fldCharType="end"/>
     </w:r>
   </w:p>
   <w:p>
     <w:pPr>
-      <w:pStyle w:val="a5"/>
+      <w:pStyle w:val="Header"/>
     </w:pPr>
   </w:p>
   <w:p>
     <w:pPr>
-      <w:pStyle w:val="a5"/>
+      <w:pStyle w:val="Header"/>
     </w:pPr>
   </w:p>
 </w:hdr>
 </file>
 
 <file path=word/header3.xml><?xml version="1.0" encoding="utf-8"?>
-<w:hdr xmlns:wpc="http://schemas.microsoft.com/office/word/2010/wordprocessingCanvas" xmlns:mc="http://schemas.openxmlformats.org/markup-compatibility/2006" xmlns:o="urn:schemas-microsoft-com:office:office" xmlns:r="http://schemas.openxmlformats.org/officeDocument/2006/relationships" xmlns:m="http://schemas.openxmlformats.org/officeDocument/2006/math" xmlns:v="urn:schemas-microsoft-com:vml" xmlns:wp14="http://schemas.microsoft.com/office/word/2010/wordprocessingDrawing" xmlns:wp="http://schemas.openxmlformats.org/drawingml/2006/wordprocessingDrawing" xmlns:w10="urn:schemas-microsoft-com:office:word" xmlns:w="http://schemas.openxmlformats.org/wordprocessingml/2006/main" xmlns:w14="http://schemas.microsoft.com/office/word/2010/wordml" xmlns:w15="http://schemas.microsoft.com/office/word/2012/wordml" xmlns:wpg="http://schemas.microsoft.com/office/word/2010/wordprocessingGroup" xmlns:wpi="http://schemas.microsoft.com/office/word/2010/wordprocessingInk" xmlns:wne="http://schemas.microsoft.com/office/word/2006/wordml" xmlns:wps="http://schemas.microsoft.com/office/word/2010/wordprocessingShape" mc:Ignorable="w14 w15 wp14">
+<w:hdr xmlns:wpc="http://schemas.microsoft.com/office/word/2010/wordprocessingCanvas" xmlns:cx="http://schemas.microsoft.com/office/drawing/2014/chartex" xmlns:cx1="http://schemas.microsoft.com/office/drawing/2015/9/8/chartex" xmlns:cx2="http://schemas.microsoft.com/office/drawing/2015/10/21/chartex" xmlns:cx3="http://schemas.microsoft.com/office/drawing/2016/5/9/chartex" xmlns:cx4="http://schemas.microsoft.com/office/drawing/2016/5/10/chartex" xmlns:cx5="http://schemas.microsoft.com/office/drawing/2016/5/11/chartex" xmlns:cx6="http://schemas.microsoft.com/office/drawing/2016/5/12/chartex" xmlns:cx7="http://schemas.microsoft.com/office/drawing/2016/5/13/chartex" xmlns:cx8="http://schemas.microsoft.com/office/drawing/2016/5/14/chartex" xmlns:mc="http://schemas.openxmlformats.org/markup-compatibility/2006" xmlns:aink="http://schemas.microsoft.com/office/drawing/2016/ink" xmlns:am3d="http://schemas.microsoft.com/office/drawing/2017/model3d" xmlns:o="urn:schemas-microsoft-com:office:office" xmlns:r="http://schemas.openxmlformats.org/officeDocument/2006/relationships" xmlns:m="http://schemas.openxmlformats.org/officeDocument/2006/math" xmlns:v="urn:schemas-microsoft-com:vml" xmlns:wp14="http://schemas.microsoft.com/office/word/2010/wordprocessingDrawing" xmlns:wp="http://schemas.openxmlformats.org/drawingml/2006/wordprocessingDrawing" xmlns:w10="urn:schemas-microsoft-com:office:word" xmlns:w="http://schemas.openxmlformats.org/wordprocessingml/2006/main" xmlns:w14="http://schemas.microsoft.com/office/word/2010/wordml" xmlns:w15="http://schemas.microsoft.com/office/word/2012/wordml" xmlns:w16cid="http://schemas.microsoft.com/office/word/2016/wordml/cid" xmlns:w16se="http://schemas.microsoft.com/office/word/2015/wordml/symex" xmlns:wpg="http://schemas.microsoft.com/office/word/2010/wordprocessingGroup" xmlns:wpi="http://schemas.microsoft.com/office/word/2010/wordprocessingInk" xmlns:wne="http://schemas.microsoft.com/office/word/2006/wordml" xmlns:wps="http://schemas.microsoft.com/office/word/2010/wordprocessingShape" mc:Ignorable="w14 w15 w16se w16cid wp14">
   <w:p>
     <w:pPr>
-      <w:pStyle w:val="a5"/>
+      <w:pStyle w:val="Header"/>
       <w:jc w:val="center"/>
     </w:pPr>
   </w:p>
@@ -6614,8 +6858,8 @@
 </file>
 
 <file path=word/numbering.xml><?xml version="1.0" encoding="utf-8"?>
-<w:numbering xmlns:wpc="http://schemas.microsoft.com/office/word/2010/wordprocessingCanvas" xmlns:mc="http://schemas.openxmlformats.org/markup-compatibility/2006" xmlns:o="urn:schemas-microsoft-com:office:office" xmlns:r="http://schemas.openxmlformats.org/officeDocument/2006/relationships" xmlns:m="http://schemas.openxmlformats.org/officeDocument/2006/math" xmlns:v="urn:schemas-microsoft-com:vml" xmlns:wp14="http://schemas.microsoft.com/office/word/2010/wordprocessingDrawing" xmlns:wp="http://schemas.openxmlformats.org/drawingml/2006/wordprocessingDrawing" xmlns:w10="urn:schemas-microsoft-com:office:word" xmlns:w="http://schemas.openxmlformats.org/wordprocessingml/2006/main" xmlns:w14="http://schemas.microsoft.com/office/word/2010/wordml" xmlns:w15="http://schemas.microsoft.com/office/word/2012/wordml" xmlns:wpg="http://schemas.microsoft.com/office/word/2010/wordprocessingGroup" xmlns:wpi="http://schemas.microsoft.com/office/word/2010/wordprocessingInk" xmlns:wne="http://schemas.microsoft.com/office/word/2006/wordml" xmlns:wps="http://schemas.microsoft.com/office/word/2010/wordprocessingShape" mc:Ignorable="w14 w15 wp14">
-  <w:abstractNum w:abstractNumId="0">
+<w:numbering xmlns:wpc="http://schemas.microsoft.com/office/word/2010/wordprocessingCanvas" xmlns:cx="http://schemas.microsoft.com/office/drawing/2014/chartex" xmlns:cx1="http://schemas.microsoft.com/office/drawing/2015/9/8/chartex" xmlns:cx2="http://schemas.microsoft.com/office/drawing/2015/10/21/chartex" xmlns:cx3="http://schemas.microsoft.com/office/drawing/2016/5/9/chartex" xmlns:cx4="http://schemas.microsoft.com/office/drawing/2016/5/10/chartex" xmlns:cx5="http://schemas.microsoft.com/office/drawing/2016/5/11/chartex" xmlns:cx6="http://schemas.microsoft.com/office/drawing/2016/5/12/chartex" xmlns:cx7="http://schemas.microsoft.com/office/drawing/2016/5/13/chartex" xmlns:cx8="http://schemas.microsoft.com/office/drawing/2016/5/14/chartex" xmlns:mc="http://schemas.openxmlformats.org/markup-compatibility/2006" xmlns:aink="http://schemas.microsoft.com/office/drawing/2016/ink" xmlns:am3d="http://schemas.microsoft.com/office/drawing/2017/model3d" xmlns:o="urn:schemas-microsoft-com:office:office" xmlns:r="http://schemas.openxmlformats.org/officeDocument/2006/relationships" xmlns:m="http://schemas.openxmlformats.org/officeDocument/2006/math" xmlns:v="urn:schemas-microsoft-com:vml" xmlns:wp14="http://schemas.microsoft.com/office/word/2010/wordprocessingDrawing" xmlns:wp="http://schemas.openxmlformats.org/drawingml/2006/wordprocessingDrawing" xmlns:w10="urn:schemas-microsoft-com:office:word" xmlns:w="http://schemas.openxmlformats.org/wordprocessingml/2006/main" xmlns:w14="http://schemas.microsoft.com/office/word/2010/wordml" xmlns:w15="http://schemas.microsoft.com/office/word/2012/wordml" xmlns:w16cid="http://schemas.microsoft.com/office/word/2016/wordml/cid" xmlns:w16se="http://schemas.microsoft.com/office/word/2015/wordml/symex" xmlns:wpg="http://schemas.microsoft.com/office/word/2010/wordprocessingGroup" xmlns:wpi="http://schemas.microsoft.com/office/word/2010/wordprocessingInk" xmlns:wne="http://schemas.microsoft.com/office/word/2006/wordml" xmlns:wps="http://schemas.microsoft.com/office/word/2010/wordprocessingShape" mc:Ignorable="w14 w15 w16se w16cid wp14">
+  <w:abstractNum w:abstractNumId="0" w15:restartNumberingAfterBreak="0">
     <w:nsid w:val="05400EE1"/>
     <w:multiLevelType w:val="hybridMultilevel"/>
     <w:tmpl w:val="6DF0F75E"/>
@@ -6728,7 +6972,7 @@
       </w:pPr>
     </w:lvl>
   </w:abstractNum>
-  <w:abstractNum w:abstractNumId="1">
+  <w:abstractNum w:abstractNumId="1" w15:restartNumberingAfterBreak="0">
     <w:nsid w:val="095E077D"/>
     <w:multiLevelType w:val="hybridMultilevel"/>
     <w:tmpl w:val="6DF0F75E"/>
@@ -6841,7 +7085,7 @@
       </w:pPr>
     </w:lvl>
   </w:abstractNum>
-  <w:abstractNum w:abstractNumId="2">
+  <w:abstractNum w:abstractNumId="2" w15:restartNumberingAfterBreak="0">
     <w:nsid w:val="1170246E"/>
     <w:multiLevelType w:val="hybridMultilevel"/>
     <w:tmpl w:val="6DF0F75E"/>
@@ -6954,7 +7198,7 @@
       </w:pPr>
     </w:lvl>
   </w:abstractNum>
-  <w:abstractNum w:abstractNumId="3">
+  <w:abstractNum w:abstractNumId="3" w15:restartNumberingAfterBreak="0">
     <w:nsid w:val="155F1FE7"/>
     <w:multiLevelType w:val="hybridMultilevel"/>
     <w:tmpl w:val="A8A44292"/>
@@ -7070,7 +7314,7 @@
       </w:pPr>
     </w:lvl>
   </w:abstractNum>
-  <w:abstractNum w:abstractNumId="4">
+  <w:abstractNum w:abstractNumId="4" w15:restartNumberingAfterBreak="0">
     <w:nsid w:val="18EE1652"/>
     <w:multiLevelType w:val="hybridMultilevel"/>
     <w:tmpl w:val="A8A44292"/>
@@ -7186,7 +7430,7 @@
       </w:pPr>
     </w:lvl>
   </w:abstractNum>
-  <w:abstractNum w:abstractNumId="5">
+  <w:abstractNum w:abstractNumId="5" w15:restartNumberingAfterBreak="0">
     <w:nsid w:val="243540D8"/>
     <w:multiLevelType w:val="hybridMultilevel"/>
     <w:tmpl w:val="6DF0F75E"/>
@@ -7299,7 +7543,7 @@
       </w:pPr>
     </w:lvl>
   </w:abstractNum>
-  <w:abstractNum w:abstractNumId="6">
+  <w:abstractNum w:abstractNumId="6" w15:restartNumberingAfterBreak="0">
     <w:nsid w:val="315831A5"/>
     <w:multiLevelType w:val="hybridMultilevel"/>
     <w:tmpl w:val="6DF0F75E"/>
@@ -7412,7 +7656,7 @@
       </w:pPr>
     </w:lvl>
   </w:abstractNum>
-  <w:abstractNum w:abstractNumId="7">
+  <w:abstractNum w:abstractNumId="7" w15:restartNumberingAfterBreak="0">
     <w:nsid w:val="4E4C0E4C"/>
     <w:multiLevelType w:val="hybridMultilevel"/>
     <w:tmpl w:val="FBCEDA7A"/>
@@ -7501,7 +7745,7 @@
       </w:pPr>
     </w:lvl>
   </w:abstractNum>
-  <w:abstractNum w:abstractNumId="8">
+  <w:abstractNum w:abstractNumId="8" w15:restartNumberingAfterBreak="0">
     <w:nsid w:val="4EA60521"/>
     <w:multiLevelType w:val="hybridMultilevel"/>
     <w:tmpl w:val="C43CCE7E"/>
@@ -7614,7 +7858,7 @@
       </w:rPr>
     </w:lvl>
   </w:abstractNum>
-  <w:abstractNum w:abstractNumId="9">
+  <w:abstractNum w:abstractNumId="9" w15:restartNumberingAfterBreak="0">
     <w:nsid w:val="56C17C6B"/>
     <w:multiLevelType w:val="hybridMultilevel"/>
     <w:tmpl w:val="6FA8E87A"/>
@@ -7727,7 +7971,7 @@
       </w:pPr>
     </w:lvl>
   </w:abstractNum>
-  <w:abstractNum w:abstractNumId="10">
+  <w:abstractNum w:abstractNumId="10" w15:restartNumberingAfterBreak="0">
     <w:nsid w:val="61A41317"/>
     <w:multiLevelType w:val="hybridMultilevel"/>
     <w:tmpl w:val="6DF0F75E"/>
@@ -7840,7 +8084,7 @@
       </w:pPr>
     </w:lvl>
   </w:abstractNum>
-  <w:abstractNum w:abstractNumId="11">
+  <w:abstractNum w:abstractNumId="11" w15:restartNumberingAfterBreak="0">
     <w:nsid w:val="6D564980"/>
     <w:multiLevelType w:val="hybridMultilevel"/>
     <w:tmpl w:val="6DF0F75E"/>
@@ -7953,7 +8197,7 @@
       </w:pPr>
     </w:lvl>
   </w:abstractNum>
-  <w:abstractNum w:abstractNumId="12">
+  <w:abstractNum w:abstractNumId="12" w15:restartNumberingAfterBreak="0">
     <w:nsid w:val="71A93A99"/>
     <w:multiLevelType w:val="hybridMultilevel"/>
     <w:tmpl w:val="6DF0F75E"/>
@@ -8066,7 +8310,7 @@
       </w:pPr>
     </w:lvl>
   </w:abstractNum>
-  <w:abstractNum w:abstractNumId="13">
+  <w:abstractNum w:abstractNumId="13" w15:restartNumberingAfterBreak="0">
     <w:nsid w:val="795F087E"/>
     <w:multiLevelType w:val="hybridMultilevel"/>
     <w:tmpl w:val="3D0E9C18"/>
@@ -8201,7 +8445,7 @@
 </file>
 
 <file path=word/styles.xml><?xml version="1.0" encoding="utf-8"?>
-<w:styles xmlns:mc="http://schemas.openxmlformats.org/markup-compatibility/2006" xmlns:r="http://schemas.openxmlformats.org/officeDocument/2006/relationships" xmlns:w="http://schemas.openxmlformats.org/wordprocessingml/2006/main" xmlns:w14="http://schemas.microsoft.com/office/word/2010/wordml" xmlns:w15="http://schemas.microsoft.com/office/word/2012/wordml" mc:Ignorable="w14 w15">
+<w:styles xmlns:mc="http://schemas.openxmlformats.org/markup-compatibility/2006" xmlns:r="http://schemas.openxmlformats.org/officeDocument/2006/relationships" xmlns:w="http://schemas.openxmlformats.org/wordprocessingml/2006/main" xmlns:w14="http://schemas.microsoft.com/office/word/2010/wordml" xmlns:w15="http://schemas.microsoft.com/office/word/2012/wordml" xmlns:w16cid="http://schemas.microsoft.com/office/word/2016/wordml/cid" xmlns:w16se="http://schemas.microsoft.com/office/word/2015/wordml/symex" mc:Ignorable="w14 w15 w16se w16cid">
   <w:docDefaults>
     <w:rPrDefault>
       <w:rPr>
@@ -8217,7 +8461,7 @@
       </w:pPr>
     </w:pPrDefault>
   </w:docDefaults>
-  <w:latentStyles w:defLockedState="0" w:defUIPriority="99" w:defSemiHidden="0" w:defUnhideWhenUsed="0" w:defQFormat="0" w:count="371">
+  <w:latentStyles w:defLockedState="0" w:defUIPriority="99" w:defSemiHidden="0" w:defUnhideWhenUsed="0" w:defQFormat="0" w:count="375">
     <w:lsdException w:name="Normal" w:uiPriority="0" w:qFormat="1"/>
     <w:lsdException w:name="heading 1" w:uiPriority="0" w:qFormat="1"/>
     <w:lsdException w:name="heading 2" w:semiHidden="1" w:uiPriority="9" w:unhideWhenUsed="1" w:qFormat="1"/>
@@ -8323,7 +8567,6 @@
     <w:lsdException w:name="HTML Sample" w:semiHidden="1" w:unhideWhenUsed="1"/>
     <w:lsdException w:name="HTML Typewriter" w:semiHidden="1" w:unhideWhenUsed="1"/>
     <w:lsdException w:name="HTML Variable" w:semiHidden="1" w:unhideWhenUsed="1"/>
-    <w:lsdException w:name="Normal Table" w:semiHidden="1" w:unhideWhenUsed="1"/>
     <w:lsdException w:name="annotation subject" w:semiHidden="1" w:unhideWhenUsed="1"/>
     <w:lsdException w:name="No List" w:semiHidden="1" w:unhideWhenUsed="1"/>
     <w:lsdException w:name="Outline List 1" w:semiHidden="1" w:unhideWhenUsed="1"/>
@@ -8367,10 +8610,8 @@
     <w:lsdException w:name="Table Elegant" w:semiHidden="1" w:unhideWhenUsed="1"/>
     <w:lsdException w:name="Table Professional" w:semiHidden="1" w:unhideWhenUsed="1"/>
     <w:lsdException w:name="Table Subtle 1" w:semiHidden="1" w:unhideWhenUsed="1"/>
-    <w:lsdException w:name="Table Subtle 2" w:semiHidden="1" w:unhideWhenUsed="1"/>
     <w:lsdException w:name="Table Web 1" w:semiHidden="1" w:unhideWhenUsed="1"/>
     <w:lsdException w:name="Table Web 2" w:semiHidden="1" w:unhideWhenUsed="1"/>
-    <w:lsdException w:name="Table Web 3" w:semiHidden="1" w:unhideWhenUsed="1"/>
     <w:lsdException w:name="Balloon Text" w:semiHidden="1" w:unhideWhenUsed="1"/>
     <w:lsdException w:name="Table Grid" w:uiPriority="39"/>
     <w:lsdException w:name="Table Theme" w:semiHidden="1" w:unhideWhenUsed="1"/>
@@ -8589,8 +8830,12 @@
     <w:lsdException w:name="List Table 5 Dark Accent 6" w:uiPriority="50"/>
     <w:lsdException w:name="List Table 6 Colorful Accent 6" w:uiPriority="51"/>
     <w:lsdException w:name="List Table 7 Colorful Accent 6" w:uiPriority="52"/>
+    <w:lsdException w:name="Mention" w:semiHidden="1" w:unhideWhenUsed="1"/>
+    <w:lsdException w:name="Smart Hyperlink" w:semiHidden="1" w:unhideWhenUsed="1"/>
+    <w:lsdException w:name="Hashtag" w:semiHidden="1" w:unhideWhenUsed="1"/>
+    <w:lsdException w:name="Unresolved Mention" w:semiHidden="1" w:unhideWhenUsed="1"/>
   </w:latentStyles>
-  <w:style w:type="paragraph" w:default="1" w:styleId="a">
+  <w:style w:type="paragraph" w:default="1" w:styleId="Normal">
     <w:name w:val="Normal"/>
     <w:qFormat/>
     <w:rsid w:val="00DB346B"/>
@@ -8604,11 +8849,11 @@
       <w:lang w:val="ru-RU" w:eastAsia="ru-RU"/>
     </w:rPr>
   </w:style>
-  <w:style w:type="paragraph" w:styleId="1">
+  <w:style w:type="paragraph" w:styleId="Heading1">
     <w:name w:val="heading 1"/>
-    <w:basedOn w:val="a"/>
-    <w:next w:val="a"/>
-    <w:link w:val="10"/>
+    <w:basedOn w:val="Normal"/>
+    <w:next w:val="Normal"/>
+    <w:link w:val="Heading1Char"/>
     <w:qFormat/>
     <w:rsid w:val="00DB346B"/>
     <w:pPr>
@@ -8625,13 +8870,13 @@
       <w:lang w:val="x-none" w:eastAsia="x-none"/>
     </w:rPr>
   </w:style>
-  <w:style w:type="character" w:default="1" w:styleId="a0">
+  <w:style w:type="character" w:default="1" w:styleId="DefaultParagraphFont">
     <w:name w:val="Default Paragraph Font"/>
     <w:uiPriority w:val="1"/>
     <w:semiHidden/>
     <w:unhideWhenUsed/>
   </w:style>
-  <w:style w:type="table" w:default="1" w:styleId="a1">
+  <w:style w:type="table" w:default="1" w:styleId="TableNormal">
     <w:name w:val="Normal Table"/>
     <w:uiPriority w:val="99"/>
     <w:semiHidden/>
@@ -8646,16 +8891,16 @@
       </w:tblCellMar>
     </w:tblPr>
   </w:style>
-  <w:style w:type="numbering" w:default="1" w:styleId="a2">
+  <w:style w:type="numbering" w:default="1" w:styleId="NoList">
     <w:name w:val="No List"/>
     <w:uiPriority w:val="99"/>
     <w:semiHidden/>
     <w:unhideWhenUsed/>
   </w:style>
-  <w:style w:type="character" w:customStyle="1" w:styleId="10">
-    <w:name w:val="Заголовок 1 Знак"/>
-    <w:basedOn w:val="a0"/>
-    <w:link w:val="1"/>
+  <w:style w:type="character" w:customStyle="1" w:styleId="Heading1Char">
+    <w:name w:val="Heading 1 Char"/>
+    <w:basedOn w:val="DefaultParagraphFont"/>
+    <w:link w:val="Heading1"/>
     <w:rsid w:val="00DB346B"/>
     <w:rPr>
       <w:rFonts w:ascii="Arial" w:eastAsia="Times New Roman" w:hAnsi="Arial" w:cs="Times New Roman"/>
@@ -8667,10 +8912,10 @@
       <w:lang w:val="x-none" w:eastAsia="x-none"/>
     </w:rPr>
   </w:style>
-  <w:style w:type="paragraph" w:styleId="a3">
+  <w:style w:type="paragraph" w:styleId="BodyText">
     <w:name w:val="Body Text"/>
-    <w:basedOn w:val="a"/>
-    <w:link w:val="a4"/>
+    <w:basedOn w:val="Normal"/>
+    <w:link w:val="BodyTextChar"/>
     <w:rsid w:val="00DB346B"/>
     <w:pPr>
       <w:jc w:val="both"/>
@@ -8680,10 +8925,10 @@
       <w:lang w:val="x-none" w:eastAsia="x-none"/>
     </w:rPr>
   </w:style>
-  <w:style w:type="character" w:customStyle="1" w:styleId="a4">
-    <w:name w:val="Основной текст Знак"/>
-    <w:basedOn w:val="a0"/>
-    <w:link w:val="a3"/>
+  <w:style w:type="character" w:customStyle="1" w:styleId="BodyTextChar">
+    <w:name w:val="Body Text Char"/>
+    <w:basedOn w:val="DefaultParagraphFont"/>
+    <w:link w:val="BodyText"/>
     <w:rsid w:val="00DB346B"/>
     <w:rPr>
       <w:rFonts w:ascii="Times New Roman" w:eastAsia="Times New Roman" w:hAnsi="Times New Roman" w:cs="Times New Roman"/>
@@ -8692,10 +8937,10 @@
       <w:lang w:val="x-none" w:eastAsia="x-none"/>
     </w:rPr>
   </w:style>
-  <w:style w:type="paragraph" w:styleId="a5">
+  <w:style w:type="paragraph" w:styleId="Header">
     <w:name w:val="header"/>
-    <w:basedOn w:val="a"/>
-    <w:link w:val="a6"/>
+    <w:basedOn w:val="Normal"/>
+    <w:link w:val="HeaderChar"/>
     <w:rsid w:val="00DB346B"/>
     <w:pPr>
       <w:tabs>
@@ -8704,10 +8949,10 @@
       </w:tabs>
     </w:pPr>
   </w:style>
-  <w:style w:type="character" w:customStyle="1" w:styleId="a6">
-    <w:name w:val="Верхний колонтитул Знак"/>
-    <w:basedOn w:val="a0"/>
-    <w:link w:val="a5"/>
+  <w:style w:type="character" w:customStyle="1" w:styleId="HeaderChar">
+    <w:name w:val="Header Char"/>
+    <w:basedOn w:val="DefaultParagraphFont"/>
+    <w:link w:val="Header"/>
     <w:rsid w:val="00DB346B"/>
     <w:rPr>
       <w:rFonts w:ascii="Times New Roman" w:eastAsia="Times New Roman" w:hAnsi="Times New Roman" w:cs="Times New Roman"/>
@@ -8716,15 +8961,15 @@
       <w:lang w:val="ru-RU" w:eastAsia="ru-RU"/>
     </w:rPr>
   </w:style>
-  <w:style w:type="character" w:styleId="a7">
+  <w:style w:type="character" w:styleId="PageNumber">
     <w:name w:val="page number"/>
-    <w:basedOn w:val="a0"/>
+    <w:basedOn w:val="DefaultParagraphFont"/>
     <w:rsid w:val="00DB346B"/>
   </w:style>
-  <w:style w:type="paragraph" w:styleId="a8">
+  <w:style w:type="paragraph" w:styleId="Footer">
     <w:name w:val="footer"/>
-    <w:basedOn w:val="a"/>
-    <w:link w:val="a9"/>
+    <w:basedOn w:val="Normal"/>
+    <w:link w:val="FooterChar"/>
     <w:rsid w:val="00DB346B"/>
     <w:pPr>
       <w:tabs>
@@ -8733,10 +8978,10 @@
       </w:tabs>
     </w:pPr>
   </w:style>
-  <w:style w:type="character" w:customStyle="1" w:styleId="a9">
-    <w:name w:val="Нижний колонтитул Знак"/>
-    <w:basedOn w:val="a0"/>
-    <w:link w:val="a8"/>
+  <w:style w:type="character" w:customStyle="1" w:styleId="FooterChar">
+    <w:name w:val="Footer Char"/>
+    <w:basedOn w:val="DefaultParagraphFont"/>
+    <w:link w:val="Footer"/>
     <w:rsid w:val="00DB346B"/>
     <w:rPr>
       <w:rFonts w:ascii="Times New Roman" w:eastAsia="Times New Roman" w:hAnsi="Times New Roman" w:cs="Times New Roman"/>
@@ -8745,10 +8990,10 @@
       <w:lang w:val="ru-RU" w:eastAsia="ru-RU"/>
     </w:rPr>
   </w:style>
-  <w:style w:type="paragraph" w:styleId="11">
+  <w:style w:type="paragraph" w:styleId="TOC1">
     <w:name w:val="toc 1"/>
-    <w:basedOn w:val="a"/>
-    <w:next w:val="a"/>
+    <w:basedOn w:val="Normal"/>
+    <w:next w:val="Normal"/>
     <w:autoRedefine/>
     <w:uiPriority w:val="39"/>
     <w:rsid w:val="00DB346B"/>
@@ -8763,7 +9008,7 @@
       <w:sz w:val="20"/>
     </w:rPr>
   </w:style>
-  <w:style w:type="character" w:styleId="aa">
+  <w:style w:type="character" w:styleId="Hyperlink">
     <w:name w:val="Hyperlink"/>
     <w:uiPriority w:val="99"/>
     <w:rsid w:val="00DB346B"/>
@@ -8772,9 +9017,9 @@
       <w:u w:val="single"/>
     </w:rPr>
   </w:style>
-  <w:style w:type="paragraph" w:customStyle="1" w:styleId="ab">
+  <w:style w:type="paragraph" w:customStyle="1" w:styleId="a">
     <w:name w:val="Основной текст без отступа"/>
-    <w:basedOn w:val="a3"/>
+    <w:basedOn w:val="BodyText"/>
     <w:rsid w:val="00DB346B"/>
     <w:pPr>
       <w:widowControl w:val="0"/>
@@ -8787,9 +9032,9 @@
       <w:lang w:eastAsia="ru-RU" w:bidi="ru-RU"/>
     </w:rPr>
   </w:style>
-  <w:style w:type="character" w:styleId="ac">
+  <w:style w:type="character" w:styleId="CommentReference">
     <w:name w:val="annotation reference"/>
-    <w:basedOn w:val="a0"/>
+    <w:basedOn w:val="DefaultParagraphFont"/>
     <w:uiPriority w:val="99"/>
     <w:semiHidden/>
     <w:unhideWhenUsed/>
@@ -8799,10 +9044,10 @@
       <w:szCs w:val="16"/>
     </w:rPr>
   </w:style>
-  <w:style w:type="paragraph" w:styleId="ad">
+  <w:style w:type="paragraph" w:styleId="CommentText">
     <w:name w:val="annotation text"/>
-    <w:basedOn w:val="a"/>
-    <w:link w:val="ae"/>
+    <w:basedOn w:val="Normal"/>
+    <w:link w:val="CommentTextChar"/>
     <w:uiPriority w:val="99"/>
     <w:semiHidden/>
     <w:unhideWhenUsed/>
@@ -8811,10 +9056,10 @@
       <w:sz w:val="20"/>
     </w:rPr>
   </w:style>
-  <w:style w:type="character" w:customStyle="1" w:styleId="ae">
-    <w:name w:val="Текст примечания Знак"/>
-    <w:basedOn w:val="a0"/>
-    <w:link w:val="ad"/>
+  <w:style w:type="character" w:customStyle="1" w:styleId="CommentTextChar">
+    <w:name w:val="Comment Text Char"/>
+    <w:basedOn w:val="DefaultParagraphFont"/>
+    <w:link w:val="CommentText"/>
     <w:uiPriority w:val="99"/>
     <w:semiHidden/>
     <w:rsid w:val="00E05EC5"/>
@@ -8825,10 +9070,10 @@
       <w:lang w:val="ru-RU" w:eastAsia="ru-RU"/>
     </w:rPr>
   </w:style>
-  <w:style w:type="paragraph" w:styleId="af">
+  <w:style w:type="paragraph" w:styleId="BalloonText">
     <w:name w:val="Balloon Text"/>
-    <w:basedOn w:val="a"/>
-    <w:link w:val="af0"/>
+    <w:basedOn w:val="Normal"/>
+    <w:link w:val="BalloonTextChar"/>
     <w:uiPriority w:val="99"/>
     <w:semiHidden/>
     <w:unhideWhenUsed/>
@@ -8839,10 +9084,10 @@
       <w:szCs w:val="18"/>
     </w:rPr>
   </w:style>
-  <w:style w:type="character" w:customStyle="1" w:styleId="af0">
-    <w:name w:val="Текст выноски Знак"/>
-    <w:basedOn w:val="a0"/>
-    <w:link w:val="af"/>
+  <w:style w:type="character" w:customStyle="1" w:styleId="BalloonTextChar">
+    <w:name w:val="Balloon Text Char"/>
+    <w:basedOn w:val="DefaultParagraphFont"/>
+    <w:link w:val="BalloonText"/>
     <w:uiPriority w:val="99"/>
     <w:semiHidden/>
     <w:rsid w:val="00E05EC5"/>
@@ -8853,9 +9098,9 @@
       <w:lang w:val="ru-RU" w:eastAsia="ru-RU"/>
     </w:rPr>
   </w:style>
-  <w:style w:type="character" w:styleId="af1">
+  <w:style w:type="character" w:styleId="FollowedHyperlink">
     <w:name w:val="FollowedHyperlink"/>
-    <w:basedOn w:val="a0"/>
+    <w:basedOn w:val="DefaultParagraphFont"/>
     <w:uiPriority w:val="99"/>
     <w:semiHidden/>
     <w:unhideWhenUsed/>
@@ -8865,10 +9110,10 @@
       <w:u w:val="single"/>
     </w:rPr>
   </w:style>
-  <w:style w:type="paragraph" w:styleId="af2">
+  <w:style w:type="paragraph" w:styleId="Caption">
     <w:name w:val="caption"/>
-    <w:basedOn w:val="a"/>
-    <w:next w:val="a"/>
+    <w:basedOn w:val="Normal"/>
+    <w:next w:val="Normal"/>
     <w:uiPriority w:val="35"/>
     <w:unhideWhenUsed/>
     <w:qFormat/>
@@ -8884,9 +9129,9 @@
       <w:szCs w:val="18"/>
     </w:rPr>
   </w:style>
-  <w:style w:type="paragraph" w:styleId="af3">
+  <w:style w:type="paragraph" w:styleId="ListParagraph">
     <w:name w:val="List Paragraph"/>
-    <w:basedOn w:val="a"/>
+    <w:basedOn w:val="Normal"/>
     <w:uiPriority w:val="34"/>
     <w:qFormat/>
     <w:rsid w:val="00517024"/>
